--- a/selenium/2-launch-browser.docx
+++ b/selenium/2-launch-browser.docx
@@ -1,11 +1,226 @@
 
 <file path=word/document.xml><?xml version="1.0" encoding="utf-8"?>
-<w:document xmlns:wpc="http://schemas.microsoft.com/office/word/2010/wordprocessingCanvas" xmlns:mc="http://schemas.openxmlformats.org/markup-compatibility/2006" xmlns:o="urn:schemas-microsoft-com:office:office" xmlns:r="http://schemas.openxmlformats.org/officeDocument/2006/relationships" xmlns:m="http://schemas.openxmlformats.org/officeDocument/2006/math" xmlns:v="urn:schemas-microsoft-com:vml" xmlns:wp14="http://schemas.microsoft.com/office/word/2010/wordprocessingDrawing" xmlns:wp="http://schemas.openxmlformats.org/drawingml/2006/wordprocessingDrawing" xmlns:w10="urn:schemas-microsoft-com:office:word" xmlns:w="http://schemas.openxmlformats.org/wordprocessingml/2006/main" xmlns:w14="http://schemas.microsoft.com/office/word/2010/wordml" xmlns:wpg="http://schemas.microsoft.com/office/word/2010/wordprocessingGroup" xmlns:wpi="http://schemas.microsoft.com/office/word/2010/wordprocessingInk" xmlns:wne="http://schemas.microsoft.com/office/word/2006/wordml" xmlns:wps="http://schemas.microsoft.com/office/word/2010/wordprocessingShape" mc:Ignorable="w14 wp14">
+<w:document xmlns:ve="http://schemas.openxmlformats.org/markup-compatibility/2006" xmlns:o="urn:schemas-microsoft-com:office:office" xmlns:r="http://schemas.openxmlformats.org/officeDocument/2006/relationships" xmlns:m="http://schemas.openxmlformats.org/officeDocument/2006/math" xmlns:v="urn:schemas-microsoft-com:vml" xmlns:wp="http://schemas.openxmlformats.org/drawingml/2006/wordprocessingDrawing" xmlns:w10="urn:schemas-microsoft-com:office:word" xmlns:w="http://schemas.openxmlformats.org/wordprocessingml/2006/main" xmlns:wne="http://schemas.microsoft.com/office/word/2006/wordml">
   <w:body>
     <w:p>
       <w:pPr>
         <w:rPr>
           <w:rFonts w:ascii="Calibri" w:hAnsi="Calibri" w:cs="Calibri"/>
+          <w:color w:val="000000"/>
+          <w:sz w:val="32"/>
+          <w:szCs w:val="28"/>
+        </w:rPr>
+      </w:pPr>
+      <w:r>
+        <w:rPr>
+          <w:rFonts w:ascii="Calibri" w:hAnsi="Calibri" w:cs="Calibri"/>
+          <w:color w:val="000000"/>
+          <w:sz w:val="32"/>
+          <w:szCs w:val="28"/>
+        </w:rPr>
+        <w:t>1) points to remember before using driver specific class</w:t>
+      </w:r>
+    </w:p>
+    <w:p>
+      <w:pPr>
+        <w:rPr>
+          <w:rFonts w:ascii="Calibri" w:hAnsi="Calibri" w:cs="Calibri"/>
+          <w:color w:val="000000"/>
+          <w:sz w:val="32"/>
+          <w:szCs w:val="28"/>
+        </w:rPr>
+      </w:pPr>
+      <w:r>
+        <w:rPr>
+          <w:rFonts w:ascii="Calibri" w:hAnsi="Calibri" w:cs="Calibri"/>
+          <w:color w:val="000000"/>
+          <w:sz w:val="32"/>
+          <w:szCs w:val="28"/>
+        </w:rPr>
+        <w:t>2) which exception may come, if not follow up with 1st point</w:t>
+      </w:r>
+    </w:p>
+    <w:p>
+      <w:pPr>
+        <w:rPr>
+          <w:rFonts w:ascii="Calibri" w:hAnsi="Calibri" w:cs="Calibri"/>
+          <w:color w:val="000000"/>
+          <w:sz w:val="32"/>
+          <w:szCs w:val="28"/>
+        </w:rPr>
+      </w:pPr>
+      <w:r>
+        <w:rPr>
+          <w:rFonts w:ascii="Calibri" w:hAnsi="Calibri" w:cs="Calibri"/>
+          <w:color w:val="000000"/>
+          <w:sz w:val="32"/>
+          <w:szCs w:val="28"/>
+        </w:rPr>
+        <w:t>3) point to remember while creating the object IE driver.</w:t>
+      </w:r>
+    </w:p>
+    <w:p>
+      <w:pPr>
+        <w:rPr>
+          <w:rFonts w:ascii="Calibri" w:hAnsi="Calibri" w:cs="Calibri"/>
+          <w:color w:val="000000"/>
+          <w:sz w:val="32"/>
+          <w:szCs w:val="28"/>
+        </w:rPr>
+      </w:pPr>
+      <w:r>
+        <w:rPr>
+          <w:rFonts w:ascii="Calibri" w:hAnsi="Calibri" w:cs="Calibri"/>
+          <w:color w:val="000000"/>
+          <w:sz w:val="32"/>
+          <w:szCs w:val="28"/>
+        </w:rPr>
+        <w:t>4) what maven does at broad level</w:t>
+      </w:r>
+    </w:p>
+    <w:p>
+      <w:pPr>
+        <w:rPr>
+          <w:rFonts w:ascii="Calibri" w:hAnsi="Calibri" w:cs="Calibri"/>
+          <w:color w:val="000000"/>
+          <w:sz w:val="32"/>
+          <w:szCs w:val="28"/>
+        </w:rPr>
+      </w:pPr>
+    </w:p>
+    <w:p>
+      <w:pPr>
+        <w:rPr>
+          <w:rFonts w:ascii="Calibri" w:hAnsi="Calibri" w:cs="Calibri"/>
+          <w:color w:val="000000"/>
+          <w:sz w:val="32"/>
+          <w:szCs w:val="28"/>
+        </w:rPr>
+      </w:pPr>
+    </w:p>
+    <w:p>
+      <w:pPr>
+        <w:rPr>
+          <w:rFonts w:ascii="Calibri" w:hAnsi="Calibri" w:cs="Calibri"/>
+          <w:color w:val="000000"/>
+          <w:sz w:val="32"/>
+          <w:szCs w:val="28"/>
+        </w:rPr>
+      </w:pPr>
+    </w:p>
+    <w:p>
+      <w:pPr>
+        <w:rPr>
+          <w:rFonts w:ascii="Calibri" w:hAnsi="Calibri" w:cs="Calibri"/>
+          <w:color w:val="000000"/>
+          <w:sz w:val="32"/>
+          <w:szCs w:val="28"/>
+        </w:rPr>
+      </w:pPr>
+      <w:r>
+        <w:rPr>
+          <w:rFonts w:ascii="Calibri" w:hAnsi="Calibri" w:cs="Calibri"/>
+          <w:color w:val="000000"/>
+          <w:sz w:val="32"/>
+          <w:szCs w:val="28"/>
+        </w:rPr>
+        <w:t>1*) refer webdrivermanager.jar file and call required setup method like</w:t>
+      </w:r>
+    </w:p>
+    <w:p>
+      <w:pPr>
+        <w:rPr>
+          <w:rFonts w:ascii="Calibri" w:hAnsi="Calibri" w:cs="Calibri"/>
+          <w:color w:val="000000"/>
+          <w:sz w:val="32"/>
+          <w:szCs w:val="28"/>
+        </w:rPr>
+      </w:pPr>
+      <w:proofErr w:type="spellStart"/>
+      <w:r>
+        <w:rPr>
+          <w:rFonts w:ascii="Calibri" w:hAnsi="Calibri" w:cs="Calibri"/>
+          <w:color w:val="000000"/>
+          <w:sz w:val="32"/>
+          <w:szCs w:val="28"/>
+        </w:rPr>
+        <w:t>webdrivermanager.chrome.setup</w:t>
+      </w:r>
+      <w:proofErr w:type="spellEnd"/>
+    </w:p>
+    <w:p>
+      <w:pPr>
+        <w:rPr>
+          <w:rFonts w:ascii="Calibri" w:hAnsi="Calibri" w:cs="Calibri"/>
+          <w:color w:val="000000"/>
+          <w:sz w:val="32"/>
+          <w:szCs w:val="28"/>
+        </w:rPr>
+      </w:pPr>
+      <w:r>
+        <w:rPr>
+          <w:rFonts w:ascii="Calibri" w:hAnsi="Calibri" w:cs="Calibri"/>
+          <w:color w:val="000000"/>
+          <w:sz w:val="32"/>
+          <w:szCs w:val="28"/>
+        </w:rPr>
+        <w:t xml:space="preserve">1*) use </w:t>
+      </w:r>
+      <w:proofErr w:type="spellStart"/>
+      <w:r>
+        <w:rPr>
+          <w:rFonts w:ascii="Calibri" w:hAnsi="Calibri" w:cs="Calibri"/>
+          <w:color w:val="000000"/>
+          <w:sz w:val="32"/>
+          <w:szCs w:val="28"/>
+        </w:rPr>
+        <w:t>system.setproperty</w:t>
+      </w:r>
+      <w:proofErr w:type="spellEnd"/>
+    </w:p>
+    <w:p>
+      <w:pPr>
+        <w:rPr>
+          <w:rFonts w:ascii="Calibri" w:hAnsi="Calibri" w:cs="Calibri"/>
+          <w:color w:val="000000"/>
+          <w:sz w:val="32"/>
+          <w:szCs w:val="28"/>
+        </w:rPr>
+      </w:pPr>
+      <w:r>
+        <w:rPr>
+          <w:rFonts w:ascii="Calibri" w:hAnsi="Calibri" w:cs="Calibri"/>
+          <w:color w:val="000000"/>
+          <w:sz w:val="32"/>
+          <w:szCs w:val="28"/>
+        </w:rPr>
+        <w:t>1*) put driver's exe at root location of project</w:t>
+      </w:r>
+    </w:p>
+    <w:p>
+      <w:pPr>
+        <w:rPr>
+          <w:rFonts w:ascii="Calibri" w:hAnsi="Calibri" w:cs="Calibri"/>
+          <w:color w:val="000000"/>
+          <w:sz w:val="32"/>
+          <w:szCs w:val="28"/>
+        </w:rPr>
+      </w:pPr>
+    </w:p>
+    <w:p>
+      <w:pPr>
+        <w:rPr>
+          <w:rFonts w:ascii="Calibri" w:hAnsi="Calibri" w:cs="Calibri"/>
+          <w:color w:val="000000"/>
+          <w:sz w:val="32"/>
+          <w:szCs w:val="28"/>
+        </w:rPr>
+      </w:pPr>
+    </w:p>
+    <w:p>
+      <w:pPr>
+        <w:rPr>
+          <w:rFonts w:ascii="Calibri" w:hAnsi="Calibri" w:cs="Calibri"/>
           <w:b/>
           <w:color w:val="000000"/>
           <w:sz w:val="32"/>
@@ -13,8 +228,6 @@
           <w:u w:val="single"/>
         </w:rPr>
       </w:pPr>
-      <w:bookmarkStart w:id="0" w:name="_GoBack"/>
-      <w:bookmarkEnd w:id="0"/>
       <w:r>
         <w:rPr>
           <w:rFonts w:ascii="Calibri" w:hAnsi="Calibri" w:cs="Calibri"/>
@@ -24,7 +237,31 @@
           <w:szCs w:val="28"/>
           <w:u w:val="single"/>
         </w:rPr>
-        <w:t>How to launch firefox browser</w:t>
+        <w:t xml:space="preserve">How to launch </w:t>
+      </w:r>
+      <w:proofErr w:type="spellStart"/>
+      <w:r>
+        <w:rPr>
+          <w:rFonts w:ascii="Calibri" w:hAnsi="Calibri" w:cs="Calibri"/>
+          <w:b/>
+          <w:color w:val="000000"/>
+          <w:sz w:val="32"/>
+          <w:szCs w:val="28"/>
+          <w:u w:val="single"/>
+        </w:rPr>
+        <w:t>firefox</w:t>
+      </w:r>
+      <w:proofErr w:type="spellEnd"/>
+      <w:r>
+        <w:rPr>
+          <w:rFonts w:ascii="Calibri" w:hAnsi="Calibri" w:cs="Calibri"/>
+          <w:b/>
+          <w:color w:val="000000"/>
+          <w:sz w:val="32"/>
+          <w:szCs w:val="28"/>
+          <w:u w:val="single"/>
+        </w:rPr>
+        <w:t xml:space="preserve"> browser</w:t>
       </w:r>
     </w:p>
     <w:p>
@@ -87,8 +324,29 @@
         <w:contextualSpacing/>
       </w:pPr>
       <w:r>
-        <w:t>create an object of firefoxdriver class and hit run, u will find a firefox browser is lanunched</w:t>
-      </w:r>
+        <w:t xml:space="preserve">create an object of </w:t>
+      </w:r>
+      <w:proofErr w:type="spellStart"/>
+      <w:r>
+        <w:t>firefoxdriver</w:t>
+      </w:r>
+      <w:proofErr w:type="spellEnd"/>
+      <w:r>
+        <w:t xml:space="preserve"> class and hit run, u will find a </w:t>
+      </w:r>
+      <w:proofErr w:type="spellStart"/>
+      <w:r>
+        <w:t>firefox</w:t>
+      </w:r>
+      <w:proofErr w:type="spellEnd"/>
+      <w:r>
+        <w:t xml:space="preserve"> browser is </w:t>
+      </w:r>
+      <w:proofErr w:type="spellStart"/>
+      <w:r>
+        <w:t>lanunched</w:t>
+      </w:r>
+      <w:proofErr w:type="spellEnd"/>
     </w:p>
     <w:p>
       <w:pPr>
@@ -119,7 +377,27 @@
           <w:sz w:val="28"/>
           <w:szCs w:val="28"/>
         </w:rPr>
-        <w:t xml:space="preserve"> org.openqa.selenium.firefox.*;</w:t>
+        <w:t xml:space="preserve"> </w:t>
+      </w:r>
+      <w:proofErr w:type="spellStart"/>
+      <w:r>
+        <w:rPr>
+          <w:rFonts w:ascii="Calibri" w:hAnsi="Calibri" w:cs="Calibri"/>
+          <w:color w:val="000000"/>
+          <w:sz w:val="28"/>
+          <w:szCs w:val="28"/>
+        </w:rPr>
+        <w:t>org.openqa.selenium.firefox</w:t>
+      </w:r>
+      <w:proofErr w:type="spellEnd"/>
+      <w:r>
+        <w:rPr>
+          <w:rFonts w:ascii="Calibri" w:hAnsi="Calibri" w:cs="Calibri"/>
+          <w:color w:val="000000"/>
+          <w:sz w:val="28"/>
+          <w:szCs w:val="28"/>
+        </w:rPr>
+        <w:t>.*;</w:t>
       </w:r>
     </w:p>
     <w:p>
@@ -183,7 +461,27 @@
           <w:sz w:val="28"/>
           <w:szCs w:val="28"/>
         </w:rPr>
-        <w:t xml:space="preserve"> LaunchFireFoxBrowser {</w:t>
+        <w:t xml:space="preserve"> </w:t>
+      </w:r>
+      <w:proofErr w:type="spellStart"/>
+      <w:r>
+        <w:rPr>
+          <w:rFonts w:ascii="Calibri" w:hAnsi="Calibri" w:cs="Calibri"/>
+          <w:color w:val="000000"/>
+          <w:sz w:val="28"/>
+          <w:szCs w:val="28"/>
+        </w:rPr>
+        <w:t>LaunchFireFoxBrowser</w:t>
+      </w:r>
+      <w:proofErr w:type="spellEnd"/>
+      <w:r>
+        <w:rPr>
+          <w:rFonts w:ascii="Calibri" w:hAnsi="Calibri" w:cs="Calibri"/>
+          <w:color w:val="000000"/>
+          <w:sz w:val="28"/>
+          <w:szCs w:val="28"/>
+        </w:rPr>
+        <w:t xml:space="preserve"> {</w:t>
       </w:r>
     </w:p>
     <w:p>
@@ -278,6 +576,7 @@
         </w:rPr>
         <w:t xml:space="preserve"> main(String[] </w:t>
       </w:r>
+      <w:proofErr w:type="spellStart"/>
       <w:r>
         <w:rPr>
           <w:rFonts w:ascii="Calibri" w:hAnsi="Calibri" w:cs="Calibri"/>
@@ -287,6 +586,7 @@
         </w:rPr>
         <w:t>args</w:t>
       </w:r>
+      <w:proofErr w:type="spellEnd"/>
       <w:r>
         <w:rPr>
           <w:rFonts w:ascii="Calibri" w:hAnsi="Calibri" w:cs="Calibri"/>
@@ -325,8 +625,28 @@
           <w:szCs w:val="28"/>
         </w:rPr>
         <w:tab/>
-        <w:t xml:space="preserve">FirefoxDriver </w:t>
-      </w:r>
+      </w:r>
+      <w:proofErr w:type="spellStart"/>
+      <w:r>
+        <w:rPr>
+          <w:rFonts w:ascii="Calibri" w:hAnsi="Calibri" w:cs="Calibri"/>
+          <w:color w:val="000000"/>
+          <w:sz w:val="28"/>
+          <w:szCs w:val="28"/>
+        </w:rPr>
+        <w:t>FirefoxDriver</w:t>
+      </w:r>
+      <w:proofErr w:type="spellEnd"/>
+      <w:r>
+        <w:rPr>
+          <w:rFonts w:ascii="Calibri" w:hAnsi="Calibri" w:cs="Calibri"/>
+          <w:color w:val="000000"/>
+          <w:sz w:val="28"/>
+          <w:szCs w:val="28"/>
+        </w:rPr>
+        <w:t xml:space="preserve"> </w:t>
+      </w:r>
+      <w:proofErr w:type="spellStart"/>
       <w:r>
         <w:rPr>
           <w:rFonts w:ascii="Calibri" w:hAnsi="Calibri" w:cs="Calibri"/>
@@ -336,6 +656,7 @@
         </w:rPr>
         <w:t>ffd</w:t>
       </w:r>
+      <w:proofErr w:type="spellEnd"/>
       <w:r>
         <w:rPr>
           <w:rFonts w:ascii="Calibri" w:hAnsi="Calibri" w:cs="Calibri"/>
@@ -363,7 +684,27 @@
           <w:sz w:val="28"/>
           <w:szCs w:val="28"/>
         </w:rPr>
-        <w:t xml:space="preserve"> FirefoxDriver();</w:t>
+        <w:t xml:space="preserve"> </w:t>
+      </w:r>
+      <w:proofErr w:type="spellStart"/>
+      <w:r>
+        <w:rPr>
+          <w:rFonts w:ascii="Calibri" w:hAnsi="Calibri" w:cs="Calibri"/>
+          <w:color w:val="000000"/>
+          <w:sz w:val="28"/>
+          <w:szCs w:val="28"/>
+        </w:rPr>
+        <w:t>FirefoxDriver</w:t>
+      </w:r>
+      <w:proofErr w:type="spellEnd"/>
+      <w:r>
+        <w:rPr>
+          <w:rFonts w:ascii="Calibri" w:hAnsi="Calibri" w:cs="Calibri"/>
+          <w:color w:val="000000"/>
+          <w:sz w:val="28"/>
+          <w:szCs w:val="28"/>
+        </w:rPr>
+        <w:t>();</w:t>
       </w:r>
     </w:p>
     <w:p>
@@ -395,6 +736,7 @@
         </w:rPr>
         <w:tab/>
       </w:r>
+      <w:proofErr w:type="spellStart"/>
       <w:r>
         <w:rPr>
           <w:rFonts w:ascii="Calibri" w:hAnsi="Calibri" w:cs="Calibri"/>
@@ -411,7 +753,17 @@
           <w:sz w:val="28"/>
           <w:szCs w:val="28"/>
         </w:rPr>
-        <w:t>.get(</w:t>
+        <w:t>.get</w:t>
+      </w:r>
+      <w:proofErr w:type="spellEnd"/>
+      <w:r>
+        <w:rPr>
+          <w:rFonts w:ascii="Calibri" w:hAnsi="Calibri" w:cs="Calibri"/>
+          <w:color w:val="000000"/>
+          <w:sz w:val="28"/>
+          <w:szCs w:val="28"/>
+        </w:rPr>
+        <w:t>(</w:t>
       </w:r>
       <w:r>
         <w:rPr>
@@ -480,6 +832,7 @@
         </w:rPr>
         <w:t xml:space="preserve"> = </w:t>
       </w:r>
+      <w:proofErr w:type="spellStart"/>
       <w:r>
         <w:rPr>
           <w:rFonts w:ascii="Calibri" w:hAnsi="Calibri" w:cs="Calibri"/>
@@ -496,7 +849,17 @@
           <w:sz w:val="28"/>
           <w:szCs w:val="28"/>
         </w:rPr>
-        <w:t>.getTitle();</w:t>
+        <w:t>.getTitle</w:t>
+      </w:r>
+      <w:proofErr w:type="spellEnd"/>
+      <w:r>
+        <w:rPr>
+          <w:rFonts w:ascii="Calibri" w:hAnsi="Calibri" w:cs="Calibri"/>
+          <w:color w:val="000000"/>
+          <w:sz w:val="28"/>
+          <w:szCs w:val="28"/>
+        </w:rPr>
+        <w:t>();</w:t>
       </w:r>
     </w:p>
     <w:p>
@@ -529,6 +892,7 @@
         <w:tab/>
         <w:t xml:space="preserve">String </w:t>
       </w:r>
+      <w:proofErr w:type="spellStart"/>
       <w:r>
         <w:rPr>
           <w:rFonts w:ascii="Calibri" w:hAnsi="Calibri" w:cs="Calibri"/>
@@ -538,6 +902,7 @@
         </w:rPr>
         <w:t>expTitle</w:t>
       </w:r>
+      <w:proofErr w:type="spellEnd"/>
       <w:r>
         <w:rPr>
           <w:rFonts w:ascii="Calibri" w:hAnsi="Calibri" w:cs="Calibri"/>
@@ -615,6 +980,7 @@
         </w:rPr>
         <w:t xml:space="preserve"> (</w:t>
       </w:r>
+      <w:proofErr w:type="spellStart"/>
       <w:r>
         <w:rPr>
           <w:rFonts w:ascii="Calibri" w:hAnsi="Calibri" w:cs="Calibri"/>
@@ -631,8 +997,19 @@
           <w:sz w:val="28"/>
           <w:szCs w:val="28"/>
         </w:rPr>
-        <w:t>.equals(</w:t>
-      </w:r>
+        <w:t>.equals</w:t>
+      </w:r>
+      <w:proofErr w:type="spellEnd"/>
+      <w:r>
+        <w:rPr>
+          <w:rFonts w:ascii="Calibri" w:hAnsi="Calibri" w:cs="Calibri"/>
+          <w:color w:val="000000"/>
+          <w:sz w:val="28"/>
+          <w:szCs w:val="28"/>
+        </w:rPr>
+        <w:t>(</w:t>
+      </w:r>
+      <w:proofErr w:type="spellStart"/>
       <w:r>
         <w:rPr>
           <w:rFonts w:ascii="Calibri" w:hAnsi="Calibri" w:cs="Calibri"/>
@@ -642,6 +1019,7 @@
         </w:rPr>
         <w:t>expTitle</w:t>
       </w:r>
+      <w:proofErr w:type="spellEnd"/>
       <w:r>
         <w:rPr>
           <w:rFonts w:ascii="Calibri" w:hAnsi="Calibri" w:cs="Calibri"/>
@@ -720,6 +1098,15 @@
           <w:szCs w:val="28"/>
         </w:rPr>
         <w:tab/>
+      </w:r>
+      <w:proofErr w:type="spellStart"/>
+      <w:r>
+        <w:rPr>
+          <w:rFonts w:ascii="Calibri" w:hAnsi="Calibri" w:cs="Calibri"/>
+          <w:color w:val="000000"/>
+          <w:sz w:val="28"/>
+          <w:szCs w:val="28"/>
+        </w:rPr>
         <w:t>System.</w:t>
       </w:r>
       <w:r>
@@ -742,7 +1129,17 @@
           <w:sz w:val="28"/>
           <w:szCs w:val="28"/>
         </w:rPr>
-        <w:t>.println(</w:t>
+        <w:t>.println</w:t>
+      </w:r>
+      <w:proofErr w:type="spellEnd"/>
+      <w:r>
+        <w:rPr>
+          <w:rFonts w:ascii="Calibri" w:hAnsi="Calibri" w:cs="Calibri"/>
+          <w:color w:val="000000"/>
+          <w:sz w:val="28"/>
+          <w:szCs w:val="28"/>
+        </w:rPr>
+        <w:t>(</w:t>
       </w:r>
       <w:r>
         <w:rPr>
@@ -903,6 +1300,15 @@
           <w:szCs w:val="28"/>
         </w:rPr>
         <w:tab/>
+      </w:r>
+      <w:proofErr w:type="spellStart"/>
+      <w:r>
+        <w:rPr>
+          <w:rFonts w:ascii="Calibri" w:hAnsi="Calibri" w:cs="Calibri"/>
+          <w:color w:val="000000"/>
+          <w:sz w:val="28"/>
+          <w:szCs w:val="28"/>
+        </w:rPr>
         <w:t>System.</w:t>
       </w:r>
       <w:r>
@@ -925,7 +1331,17 @@
           <w:sz w:val="28"/>
           <w:szCs w:val="28"/>
         </w:rPr>
-        <w:t>.println(</w:t>
+        <w:t>.println</w:t>
+      </w:r>
+      <w:proofErr w:type="spellEnd"/>
+      <w:r>
+        <w:rPr>
+          <w:rFonts w:ascii="Calibri" w:hAnsi="Calibri" w:cs="Calibri"/>
+          <w:color w:val="000000"/>
+          <w:sz w:val="28"/>
+          <w:szCs w:val="28"/>
+        </w:rPr>
+        <w:t>(</w:t>
       </w:r>
       <w:r>
         <w:rPr>
@@ -1044,29 +1460,57 @@
         <w:rPr>
           <w:lang w:val="en-US"/>
         </w:rPr>
-        <w:t>For latest Mozilla firefox, download below metion driver and use it accordingly</w:t>
-      </w:r>
-    </w:p>
-    <w:p>
-      <w:pPr>
+        <w:t xml:space="preserve">For latest Mozilla </w:t>
+      </w:r>
+      <w:proofErr w:type="spellStart"/>
+      <w:r>
         <w:rPr>
           <w:lang w:val="en-US"/>
         </w:rPr>
-      </w:pPr>
-    </w:p>
-    <w:p>
-      <w:pPr>
+        <w:t>firefox</w:t>
+      </w:r>
+      <w:proofErr w:type="spellEnd"/>
+      <w:r>
         <w:rPr>
           <w:lang w:val="en-US"/>
         </w:rPr>
+        <w:t xml:space="preserve">, download below </w:t>
+      </w:r>
+      <w:proofErr w:type="spellStart"/>
+      <w:r>
+        <w:rPr>
+          <w:lang w:val="en-US"/>
+        </w:rPr>
+        <w:t>metion</w:t>
+      </w:r>
+      <w:proofErr w:type="spellEnd"/>
+      <w:r>
+        <w:rPr>
+          <w:lang w:val="en-US"/>
+        </w:rPr>
+        <w:t xml:space="preserve"> driver and use it accordingly</w:t>
+      </w:r>
+    </w:p>
+    <w:p>
+      <w:pPr>
+        <w:rPr>
+          <w:lang w:val="en-US"/>
+        </w:rPr>
+      </w:pPr>
+    </w:p>
+    <w:p>
+      <w:pPr>
+        <w:rPr>
+          <w:lang w:val="en-US"/>
+        </w:rPr>
       </w:pPr>
       <w:r>
         <w:rPr>
           <w:noProof/>
-          <w:lang w:eastAsia="en-GB"/>
+          <w:lang w:val="en-US"/>
         </w:rPr>
         <w:drawing>
-          <wp:inline distT="0" distB="0" distL="0" distR="0" wp14:anchorId="01656916" wp14:editId="1B354091">
+          <wp:inline distT="0" distB="0" distL="0" distR="0">
             <wp:extent cx="5943600" cy="323850"/>
             <wp:effectExtent l="0" t="0" r="0" b="0"/>
             <wp:docPr id="1" name="Picture 1"/>
@@ -1081,7 +1525,7 @@
                     <pic:cNvPicPr/>
                   </pic:nvPicPr>
                   <pic:blipFill>
-                    <a:blip r:embed="rId10"/>
+                    <a:blip r:embed="rId9" cstate="print"/>
                     <a:stretch>
                       <a:fillRect/>
                     </a:stretch>
@@ -1175,7 +1619,27 @@
           <w:sz w:val="28"/>
           <w:szCs w:val="28"/>
         </w:rPr>
-        <w:t xml:space="preserve"> org.openqa.selenium.chrome.ChromeDriver;</w:t>
+        <w:t xml:space="preserve"> </w:t>
+      </w:r>
+      <w:proofErr w:type="spellStart"/>
+      <w:r>
+        <w:rPr>
+          <w:rFonts w:ascii="Calibri" w:hAnsi="Calibri" w:cs="Calibri"/>
+          <w:color w:val="000000"/>
+          <w:sz w:val="28"/>
+          <w:szCs w:val="28"/>
+        </w:rPr>
+        <w:t>org.openqa.selenium.chrome.ChromeDriver</w:t>
+      </w:r>
+      <w:proofErr w:type="spellEnd"/>
+      <w:r>
+        <w:rPr>
+          <w:rFonts w:ascii="Calibri" w:hAnsi="Calibri" w:cs="Calibri"/>
+          <w:color w:val="000000"/>
+          <w:sz w:val="28"/>
+          <w:szCs w:val="28"/>
+        </w:rPr>
+        <w:t>;</w:t>
       </w:r>
     </w:p>
     <w:p>
@@ -1239,7 +1703,27 @@
           <w:sz w:val="28"/>
           <w:szCs w:val="28"/>
         </w:rPr>
-        <w:t xml:space="preserve"> LaunchChromeBrowser {</w:t>
+        <w:t xml:space="preserve"> </w:t>
+      </w:r>
+      <w:proofErr w:type="spellStart"/>
+      <w:r>
+        <w:rPr>
+          <w:rFonts w:ascii="Calibri" w:hAnsi="Calibri" w:cs="Calibri"/>
+          <w:color w:val="000000"/>
+          <w:sz w:val="28"/>
+          <w:szCs w:val="28"/>
+        </w:rPr>
+        <w:t>LaunchChromeBrowser</w:t>
+      </w:r>
+      <w:proofErr w:type="spellEnd"/>
+      <w:r>
+        <w:rPr>
+          <w:rFonts w:ascii="Calibri" w:hAnsi="Calibri" w:cs="Calibri"/>
+          <w:color w:val="000000"/>
+          <w:sz w:val="28"/>
+          <w:szCs w:val="28"/>
+        </w:rPr>
+        <w:t xml:space="preserve"> {</w:t>
       </w:r>
     </w:p>
     <w:p>
@@ -1334,6 +1818,7 @@
         </w:rPr>
         <w:t xml:space="preserve"> main(String[] </w:t>
       </w:r>
+      <w:proofErr w:type="spellStart"/>
       <w:r>
         <w:rPr>
           <w:rFonts w:ascii="Calibri" w:hAnsi="Calibri" w:cs="Calibri"/>
@@ -1343,6 +1828,7 @@
         </w:rPr>
         <w:t>args</w:t>
       </w:r>
+      <w:proofErr w:type="spellEnd"/>
       <w:r>
         <w:rPr>
           <w:rFonts w:ascii="Calibri" w:hAnsi="Calibri" w:cs="Calibri"/>
@@ -1381,6 +1867,15 @@
           <w:szCs w:val="28"/>
         </w:rPr>
         <w:tab/>
+      </w:r>
+      <w:proofErr w:type="spellStart"/>
+      <w:r>
+        <w:rPr>
+          <w:rFonts w:ascii="Calibri" w:hAnsi="Calibri" w:cs="Calibri"/>
+          <w:color w:val="000000"/>
+          <w:sz w:val="28"/>
+          <w:szCs w:val="28"/>
+        </w:rPr>
         <w:t>System.</w:t>
       </w:r>
       <w:r>
@@ -1394,6 +1889,7 @@
         </w:rPr>
         <w:t>setProperty</w:t>
       </w:r>
+      <w:proofErr w:type="spellEnd"/>
       <w:r>
         <w:rPr>
           <w:rFonts w:ascii="Calibri" w:hAnsi="Calibri" w:cs="Calibri"/>
@@ -1410,7 +1906,27 @@
           <w:sz w:val="28"/>
           <w:szCs w:val="28"/>
         </w:rPr>
-        <w:t>"webdriver.chrome.driver"</w:t>
+        <w:t>"</w:t>
+      </w:r>
+      <w:proofErr w:type="spellStart"/>
+      <w:r>
+        <w:rPr>
+          <w:rFonts w:ascii="Calibri" w:hAnsi="Calibri" w:cs="Calibri"/>
+          <w:color w:val="2A00FF"/>
+          <w:sz w:val="28"/>
+          <w:szCs w:val="28"/>
+        </w:rPr>
+        <w:t>webdriver.chrome.driver</w:t>
+      </w:r>
+      <w:proofErr w:type="spellEnd"/>
+      <w:r>
+        <w:rPr>
+          <w:rFonts w:ascii="Calibri" w:hAnsi="Calibri" w:cs="Calibri"/>
+          <w:color w:val="2A00FF"/>
+          <w:sz w:val="28"/>
+          <w:szCs w:val="28"/>
+        </w:rPr>
+        <w:t>"</w:t>
       </w:r>
       <w:r>
         <w:rPr>
@@ -1428,7 +1944,27 @@
           <w:sz w:val="28"/>
           <w:szCs w:val="28"/>
         </w:rPr>
-        <w:t>"chrome-plugin\\chromedriver.exe"</w:t>
+        <w:t>"chrome-</w:t>
+      </w:r>
+      <w:proofErr w:type="spellStart"/>
+      <w:r>
+        <w:rPr>
+          <w:rFonts w:ascii="Calibri" w:hAnsi="Calibri" w:cs="Calibri"/>
+          <w:color w:val="2A00FF"/>
+          <w:sz w:val="28"/>
+          <w:szCs w:val="28"/>
+        </w:rPr>
+        <w:t>plugin</w:t>
+      </w:r>
+      <w:proofErr w:type="spellEnd"/>
+      <w:r>
+        <w:rPr>
+          <w:rFonts w:ascii="Calibri" w:hAnsi="Calibri" w:cs="Calibri"/>
+          <w:color w:val="2A00FF"/>
+          <w:sz w:val="28"/>
+          <w:szCs w:val="28"/>
+        </w:rPr>
+        <w:t>\\chromedriver.exe"</w:t>
       </w:r>
       <w:r>
         <w:rPr>
@@ -1468,8 +2004,28 @@
           <w:szCs w:val="28"/>
         </w:rPr>
         <w:tab/>
-        <w:t xml:space="preserve">ChromeDriver </w:t>
-      </w:r>
+      </w:r>
+      <w:proofErr w:type="spellStart"/>
+      <w:r>
+        <w:rPr>
+          <w:rFonts w:ascii="Calibri" w:hAnsi="Calibri" w:cs="Calibri"/>
+          <w:color w:val="000000"/>
+          <w:sz w:val="28"/>
+          <w:szCs w:val="28"/>
+        </w:rPr>
+        <w:t>ChromeDriver</w:t>
+      </w:r>
+      <w:proofErr w:type="spellEnd"/>
+      <w:r>
+        <w:rPr>
+          <w:rFonts w:ascii="Calibri" w:hAnsi="Calibri" w:cs="Calibri"/>
+          <w:color w:val="000000"/>
+          <w:sz w:val="28"/>
+          <w:szCs w:val="28"/>
+        </w:rPr>
+        <w:t xml:space="preserve"> </w:t>
+      </w:r>
+      <w:proofErr w:type="spellStart"/>
       <w:r>
         <w:rPr>
           <w:rFonts w:ascii="Calibri" w:hAnsi="Calibri" w:cs="Calibri"/>
@@ -1479,6 +2035,7 @@
         </w:rPr>
         <w:t>ffd</w:t>
       </w:r>
+      <w:proofErr w:type="spellEnd"/>
       <w:r>
         <w:rPr>
           <w:rFonts w:ascii="Calibri" w:hAnsi="Calibri" w:cs="Calibri"/>
@@ -1506,7 +2063,27 @@
           <w:sz w:val="28"/>
           <w:szCs w:val="28"/>
         </w:rPr>
-        <w:t xml:space="preserve"> ChromeDriver();</w:t>
+        <w:t xml:space="preserve"> </w:t>
+      </w:r>
+      <w:proofErr w:type="spellStart"/>
+      <w:r>
+        <w:rPr>
+          <w:rFonts w:ascii="Calibri" w:hAnsi="Calibri" w:cs="Calibri"/>
+          <w:color w:val="000000"/>
+          <w:sz w:val="28"/>
+          <w:szCs w:val="28"/>
+        </w:rPr>
+        <w:t>ChromeDriver</w:t>
+      </w:r>
+      <w:proofErr w:type="spellEnd"/>
+      <w:r>
+        <w:rPr>
+          <w:rFonts w:ascii="Calibri" w:hAnsi="Calibri" w:cs="Calibri"/>
+          <w:color w:val="000000"/>
+          <w:sz w:val="28"/>
+          <w:szCs w:val="28"/>
+        </w:rPr>
+        <w:t>();</w:t>
       </w:r>
     </w:p>
     <w:p>
@@ -1538,6 +2115,7 @@
         </w:rPr>
         <w:tab/>
       </w:r>
+      <w:proofErr w:type="spellStart"/>
       <w:r>
         <w:rPr>
           <w:rFonts w:ascii="Calibri" w:hAnsi="Calibri" w:cs="Calibri"/>
@@ -1554,7 +2132,17 @@
           <w:sz w:val="28"/>
           <w:szCs w:val="28"/>
         </w:rPr>
-        <w:t>.get(</w:t>
+        <w:t>.get</w:t>
+      </w:r>
+      <w:proofErr w:type="spellEnd"/>
+      <w:r>
+        <w:rPr>
+          <w:rFonts w:ascii="Calibri" w:hAnsi="Calibri" w:cs="Calibri"/>
+          <w:color w:val="000000"/>
+          <w:sz w:val="28"/>
+          <w:szCs w:val="28"/>
+        </w:rPr>
+        <w:t>(</w:t>
       </w:r>
       <w:r>
         <w:rPr>
@@ -1593,7 +2181,6 @@
           <w:sz w:val="28"/>
           <w:szCs w:val="28"/>
         </w:rPr>
-        <w:lastRenderedPageBreak/>
         <w:tab/>
       </w:r>
       <w:r>
@@ -1624,6 +2211,7 @@
         </w:rPr>
         <w:t xml:space="preserve"> = </w:t>
       </w:r>
+      <w:proofErr w:type="spellStart"/>
       <w:r>
         <w:rPr>
           <w:rFonts w:ascii="Calibri" w:hAnsi="Calibri" w:cs="Calibri"/>
@@ -1640,7 +2228,17 @@
           <w:sz w:val="28"/>
           <w:szCs w:val="28"/>
         </w:rPr>
-        <w:t>.getTitle();</w:t>
+        <w:t>.getTitle</w:t>
+      </w:r>
+      <w:proofErr w:type="spellEnd"/>
+      <w:r>
+        <w:rPr>
+          <w:rFonts w:ascii="Calibri" w:hAnsi="Calibri" w:cs="Calibri"/>
+          <w:color w:val="000000"/>
+          <w:sz w:val="28"/>
+          <w:szCs w:val="28"/>
+        </w:rPr>
+        <w:t>();</w:t>
       </w:r>
     </w:p>
     <w:p>
@@ -1673,6 +2271,7 @@
         <w:tab/>
         <w:t xml:space="preserve">String </w:t>
       </w:r>
+      <w:proofErr w:type="spellStart"/>
       <w:r>
         <w:rPr>
           <w:rFonts w:ascii="Calibri" w:hAnsi="Calibri" w:cs="Calibri"/>
@@ -1682,6 +2281,7 @@
         </w:rPr>
         <w:t>expTitle</w:t>
       </w:r>
+      <w:proofErr w:type="spellEnd"/>
       <w:r>
         <w:rPr>
           <w:rFonts w:ascii="Calibri" w:hAnsi="Calibri" w:cs="Calibri"/>
@@ -1759,6 +2359,7 @@
         </w:rPr>
         <w:t xml:space="preserve"> (</w:t>
       </w:r>
+      <w:proofErr w:type="spellStart"/>
       <w:r>
         <w:rPr>
           <w:rFonts w:ascii="Calibri" w:hAnsi="Calibri" w:cs="Calibri"/>
@@ -1775,8 +2376,19 @@
           <w:sz w:val="28"/>
           <w:szCs w:val="28"/>
         </w:rPr>
-        <w:t>.equals(</w:t>
-      </w:r>
+        <w:t>.equals</w:t>
+      </w:r>
+      <w:proofErr w:type="spellEnd"/>
+      <w:r>
+        <w:rPr>
+          <w:rFonts w:ascii="Calibri" w:hAnsi="Calibri" w:cs="Calibri"/>
+          <w:color w:val="000000"/>
+          <w:sz w:val="28"/>
+          <w:szCs w:val="28"/>
+        </w:rPr>
+        <w:t>(</w:t>
+      </w:r>
+      <w:proofErr w:type="spellStart"/>
       <w:r>
         <w:rPr>
           <w:rFonts w:ascii="Calibri" w:hAnsi="Calibri" w:cs="Calibri"/>
@@ -1786,6 +2398,7 @@
         </w:rPr>
         <w:t>expTitle</w:t>
       </w:r>
+      <w:proofErr w:type="spellEnd"/>
       <w:r>
         <w:rPr>
           <w:rFonts w:ascii="Calibri" w:hAnsi="Calibri" w:cs="Calibri"/>
@@ -1864,6 +2477,15 @@
           <w:szCs w:val="28"/>
         </w:rPr>
         <w:tab/>
+      </w:r>
+      <w:proofErr w:type="spellStart"/>
+      <w:r>
+        <w:rPr>
+          <w:rFonts w:ascii="Calibri" w:hAnsi="Calibri" w:cs="Calibri"/>
+          <w:color w:val="000000"/>
+          <w:sz w:val="28"/>
+          <w:szCs w:val="28"/>
+        </w:rPr>
         <w:t>System.</w:t>
       </w:r>
       <w:r>
@@ -1886,7 +2508,17 @@
           <w:sz w:val="28"/>
           <w:szCs w:val="28"/>
         </w:rPr>
-        <w:t>.println(</w:t>
+        <w:t>.println</w:t>
+      </w:r>
+      <w:proofErr w:type="spellEnd"/>
+      <w:r>
+        <w:rPr>
+          <w:rFonts w:ascii="Calibri" w:hAnsi="Calibri" w:cs="Calibri"/>
+          <w:color w:val="000000"/>
+          <w:sz w:val="28"/>
+          <w:szCs w:val="28"/>
+        </w:rPr>
+        <w:t>(</w:t>
       </w:r>
       <w:r>
         <w:rPr>
@@ -2047,6 +2679,15 @@
           <w:szCs w:val="28"/>
         </w:rPr>
         <w:tab/>
+      </w:r>
+      <w:proofErr w:type="spellStart"/>
+      <w:r>
+        <w:rPr>
+          <w:rFonts w:ascii="Calibri" w:hAnsi="Calibri" w:cs="Calibri"/>
+          <w:color w:val="000000"/>
+          <w:sz w:val="28"/>
+          <w:szCs w:val="28"/>
+        </w:rPr>
         <w:t>System.</w:t>
       </w:r>
       <w:r>
@@ -2069,7 +2710,17 @@
           <w:sz w:val="28"/>
           <w:szCs w:val="28"/>
         </w:rPr>
-        <w:t>.println(</w:t>
+        <w:t>.println</w:t>
+      </w:r>
+      <w:proofErr w:type="spellEnd"/>
+      <w:r>
+        <w:rPr>
+          <w:rFonts w:ascii="Calibri" w:hAnsi="Calibri" w:cs="Calibri"/>
+          <w:color w:val="000000"/>
+          <w:sz w:val="28"/>
+          <w:szCs w:val="28"/>
+        </w:rPr>
+        <w:t>(</w:t>
       </w:r>
       <w:r>
         <w:rPr>
@@ -2211,10 +2862,10 @@
       <w:r>
         <w:rPr>
           <w:noProof/>
-          <w:lang w:eastAsia="en-GB"/>
+          <w:lang w:val="en-US"/>
         </w:rPr>
         <w:drawing>
-          <wp:inline distT="0" distB="0" distL="0" distR="0" wp14:anchorId="28C5B598" wp14:editId="43D45ADD">
+          <wp:inline distT="0" distB="0" distL="0" distR="0">
             <wp:extent cx="5076825" cy="1219200"/>
             <wp:effectExtent l="19050" t="0" r="9525" b="0"/>
             <wp:docPr id="4" name="Picture 4"/>
@@ -2231,7 +2882,7 @@
                     </pic:cNvPicPr>
                   </pic:nvPicPr>
                   <pic:blipFill>
-                    <a:blip r:embed="rId11"/>
+                    <a:blip r:embed="rId10" cstate="print"/>
                     <a:srcRect/>
                     <a:stretch>
                       <a:fillRect/>
@@ -2277,10 +2928,11 @@
       <w:r>
         <w:rPr>
           <w:noProof/>
-          <w:lang w:eastAsia="en-GB"/>
-        </w:rPr>
+          <w:lang w:val="en-US"/>
+        </w:rPr>
+        <w:lastRenderedPageBreak/>
         <w:drawing>
-          <wp:inline distT="0" distB="0" distL="0" distR="0" wp14:anchorId="7DC3E825" wp14:editId="5FADCA6D">
+          <wp:inline distT="0" distB="0" distL="0" distR="0">
             <wp:extent cx="4619625" cy="1704975"/>
             <wp:effectExtent l="19050" t="0" r="9525" b="0"/>
             <wp:docPr id="7" name="Picture 7"/>
@@ -2297,7 +2949,7 @@
                     </pic:cNvPicPr>
                   </pic:nvPicPr>
                   <pic:blipFill>
-                    <a:blip r:embed="rId12"/>
+                    <a:blip r:embed="rId11" cstate="print"/>
                     <a:srcRect/>
                     <a:stretch>
                       <a:fillRect/>
@@ -2418,7 +3070,27 @@
           <w:sz w:val="28"/>
           <w:szCs w:val="28"/>
         </w:rPr>
-        <w:t xml:space="preserve"> org.openqa.selenium.ie.InternetExplorerDriver;</w:t>
+        <w:t xml:space="preserve"> </w:t>
+      </w:r>
+      <w:proofErr w:type="spellStart"/>
+      <w:r>
+        <w:rPr>
+          <w:rFonts w:ascii="Calibri" w:hAnsi="Calibri" w:cs="Calibri"/>
+          <w:color w:val="000000"/>
+          <w:sz w:val="28"/>
+          <w:szCs w:val="28"/>
+        </w:rPr>
+        <w:t>org.openqa.selenium.ie.InternetExplorerDriver</w:t>
+      </w:r>
+      <w:proofErr w:type="spellEnd"/>
+      <w:r>
+        <w:rPr>
+          <w:rFonts w:ascii="Calibri" w:hAnsi="Calibri" w:cs="Calibri"/>
+          <w:color w:val="000000"/>
+          <w:sz w:val="28"/>
+          <w:szCs w:val="28"/>
+        </w:rPr>
+        <w:t>;</w:t>
       </w:r>
     </w:p>
     <w:p>
@@ -2450,7 +3122,27 @@
           <w:sz w:val="28"/>
           <w:szCs w:val="28"/>
         </w:rPr>
-        <w:t xml:space="preserve"> org.openqa.selenium.remote.DesiredCapabilities;</w:t>
+        <w:t xml:space="preserve"> </w:t>
+      </w:r>
+      <w:proofErr w:type="spellStart"/>
+      <w:r>
+        <w:rPr>
+          <w:rFonts w:ascii="Calibri" w:hAnsi="Calibri" w:cs="Calibri"/>
+          <w:color w:val="000000"/>
+          <w:sz w:val="28"/>
+          <w:szCs w:val="28"/>
+        </w:rPr>
+        <w:t>org.openqa.selenium.remote.DesiredCapabilities</w:t>
+      </w:r>
+      <w:proofErr w:type="spellEnd"/>
+      <w:r>
+        <w:rPr>
+          <w:rFonts w:ascii="Calibri" w:hAnsi="Calibri" w:cs="Calibri"/>
+          <w:color w:val="000000"/>
+          <w:sz w:val="28"/>
+          <w:szCs w:val="28"/>
+        </w:rPr>
+        <w:t>;</w:t>
       </w:r>
     </w:p>
     <w:p>
@@ -2514,7 +3206,27 @@
           <w:sz w:val="28"/>
           <w:szCs w:val="28"/>
         </w:rPr>
-        <w:t xml:space="preserve"> LaunchIEBrowser {</w:t>
+        <w:t xml:space="preserve"> </w:t>
+      </w:r>
+      <w:proofErr w:type="spellStart"/>
+      <w:r>
+        <w:rPr>
+          <w:rFonts w:ascii="Calibri" w:hAnsi="Calibri" w:cs="Calibri"/>
+          <w:color w:val="000000"/>
+          <w:sz w:val="28"/>
+          <w:szCs w:val="28"/>
+        </w:rPr>
+        <w:t>LaunchIEBrowser</w:t>
+      </w:r>
+      <w:proofErr w:type="spellEnd"/>
+      <w:r>
+        <w:rPr>
+          <w:rFonts w:ascii="Calibri" w:hAnsi="Calibri" w:cs="Calibri"/>
+          <w:color w:val="000000"/>
+          <w:sz w:val="28"/>
+          <w:szCs w:val="28"/>
+        </w:rPr>
+        <w:t xml:space="preserve"> {</w:t>
       </w:r>
     </w:p>
     <w:p>
@@ -2609,6 +3321,7 @@
         </w:rPr>
         <w:t xml:space="preserve"> main(String[] </w:t>
       </w:r>
+      <w:proofErr w:type="spellStart"/>
       <w:r>
         <w:rPr>
           <w:rFonts w:ascii="Calibri" w:hAnsi="Calibri" w:cs="Calibri"/>
@@ -2618,6 +3331,7 @@
         </w:rPr>
         <w:t>args</w:t>
       </w:r>
+      <w:proofErr w:type="spellEnd"/>
       <w:r>
         <w:rPr>
           <w:rFonts w:ascii="Calibri" w:hAnsi="Calibri" w:cs="Calibri"/>
@@ -2646,18 +3360,36 @@
           <w:sz w:val="28"/>
           <w:szCs w:val="28"/>
         </w:rPr>
-        <w:lastRenderedPageBreak/>
-        <w:tab/>
-      </w:r>
-      <w:r>
-        <w:rPr>
-          <w:rFonts w:ascii="Calibri" w:hAnsi="Calibri" w:cs="Calibri"/>
-          <w:color w:val="000000"/>
-          <w:sz w:val="28"/>
-          <w:szCs w:val="28"/>
-        </w:rPr>
-        <w:tab/>
-        <w:t xml:space="preserve">DesiredCapabilities </w:t>
+        <w:tab/>
+      </w:r>
+      <w:r>
+        <w:rPr>
+          <w:rFonts w:ascii="Calibri" w:hAnsi="Calibri" w:cs="Calibri"/>
+          <w:color w:val="000000"/>
+          <w:sz w:val="28"/>
+          <w:szCs w:val="28"/>
+        </w:rPr>
+        <w:tab/>
+      </w:r>
+      <w:proofErr w:type="spellStart"/>
+      <w:r>
+        <w:rPr>
+          <w:rFonts w:ascii="Calibri" w:hAnsi="Calibri" w:cs="Calibri"/>
+          <w:color w:val="000000"/>
+          <w:sz w:val="28"/>
+          <w:szCs w:val="28"/>
+        </w:rPr>
+        <w:t>DesiredCapabilities</w:t>
+      </w:r>
+      <w:proofErr w:type="spellEnd"/>
+      <w:r>
+        <w:rPr>
+          <w:rFonts w:ascii="Calibri" w:hAnsi="Calibri" w:cs="Calibri"/>
+          <w:color w:val="000000"/>
+          <w:sz w:val="28"/>
+          <w:szCs w:val="28"/>
+        </w:rPr>
+        <w:t xml:space="preserve"> </w:t>
       </w:r>
       <w:r>
         <w:rPr>
@@ -2675,7 +3407,17 @@
           <w:sz w:val="28"/>
           <w:szCs w:val="28"/>
         </w:rPr>
-        <w:t xml:space="preserve"> = DesiredCapabilities.</w:t>
+        <w:t xml:space="preserve"> = </w:t>
+      </w:r>
+      <w:proofErr w:type="spellStart"/>
+      <w:r>
+        <w:rPr>
+          <w:rFonts w:ascii="Calibri" w:hAnsi="Calibri" w:cs="Calibri"/>
+          <w:color w:val="000000"/>
+          <w:sz w:val="28"/>
+          <w:szCs w:val="28"/>
+        </w:rPr>
+        <w:t>DesiredCapabilities.</w:t>
       </w:r>
       <w:r>
         <w:rPr>
@@ -2688,6 +3430,7 @@
         </w:rPr>
         <w:t>internetExplorer</w:t>
       </w:r>
+      <w:proofErr w:type="spellEnd"/>
       <w:r>
         <w:rPr>
           <w:rFonts w:ascii="Calibri" w:hAnsi="Calibri" w:cs="Calibri"/>
@@ -2816,6 +3559,15 @@
           <w:szCs w:val="28"/>
         </w:rPr>
         <w:tab/>
+      </w:r>
+      <w:proofErr w:type="spellStart"/>
+      <w:r>
+        <w:rPr>
+          <w:rFonts w:ascii="Calibri" w:hAnsi="Calibri" w:cs="Calibri"/>
+          <w:color w:val="000000"/>
+          <w:sz w:val="28"/>
+          <w:szCs w:val="28"/>
+        </w:rPr>
         <w:t>System.</w:t>
       </w:r>
       <w:r>
@@ -2829,6 +3581,7 @@
         </w:rPr>
         <w:t>setProperty</w:t>
       </w:r>
+      <w:proofErr w:type="spellEnd"/>
       <w:r>
         <w:rPr>
           <w:rFonts w:ascii="Calibri" w:hAnsi="Calibri" w:cs="Calibri"/>
@@ -2845,7 +3598,27 @@
           <w:sz w:val="28"/>
           <w:szCs w:val="28"/>
         </w:rPr>
-        <w:t>"webdriver.ie.driver"</w:t>
+        <w:t>"</w:t>
+      </w:r>
+      <w:proofErr w:type="spellStart"/>
+      <w:r>
+        <w:rPr>
+          <w:rFonts w:ascii="Calibri" w:hAnsi="Calibri" w:cs="Calibri"/>
+          <w:color w:val="2A00FF"/>
+          <w:sz w:val="28"/>
+          <w:szCs w:val="28"/>
+        </w:rPr>
+        <w:t>webdriver.ie.driver</w:t>
+      </w:r>
+      <w:proofErr w:type="spellEnd"/>
+      <w:r>
+        <w:rPr>
+          <w:rFonts w:ascii="Calibri" w:hAnsi="Calibri" w:cs="Calibri"/>
+          <w:color w:val="2A00FF"/>
+          <w:sz w:val="28"/>
+          <w:szCs w:val="28"/>
+        </w:rPr>
+        <w:t>"</w:t>
       </w:r>
       <w:r>
         <w:rPr>
@@ -2863,7 +3636,27 @@
           <w:sz w:val="28"/>
           <w:szCs w:val="28"/>
         </w:rPr>
-        <w:t>"ie-plugin\\IEDriverServer_64.exe"</w:t>
+        <w:t>"</w:t>
+      </w:r>
+      <w:proofErr w:type="spellStart"/>
+      <w:r>
+        <w:rPr>
+          <w:rFonts w:ascii="Calibri" w:hAnsi="Calibri" w:cs="Calibri"/>
+          <w:color w:val="2A00FF"/>
+          <w:sz w:val="28"/>
+          <w:szCs w:val="28"/>
+        </w:rPr>
+        <w:t>ie-plugin</w:t>
+      </w:r>
+      <w:proofErr w:type="spellEnd"/>
+      <w:r>
+        <w:rPr>
+          <w:rFonts w:ascii="Calibri" w:hAnsi="Calibri" w:cs="Calibri"/>
+          <w:color w:val="2A00FF"/>
+          <w:sz w:val="28"/>
+          <w:szCs w:val="28"/>
+        </w:rPr>
+        <w:t>\\IEDriverServer_64.exe"</w:t>
       </w:r>
       <w:r>
         <w:rPr>
@@ -2903,8 +3696,28 @@
           <w:szCs w:val="28"/>
         </w:rPr>
         <w:tab/>
-        <w:t xml:space="preserve">InternetExplorerDriver </w:t>
-      </w:r>
+      </w:r>
+      <w:proofErr w:type="spellStart"/>
+      <w:r>
+        <w:rPr>
+          <w:rFonts w:ascii="Calibri" w:hAnsi="Calibri" w:cs="Calibri"/>
+          <w:color w:val="000000"/>
+          <w:sz w:val="28"/>
+          <w:szCs w:val="28"/>
+        </w:rPr>
+        <w:t>InternetExplorerDriver</w:t>
+      </w:r>
+      <w:proofErr w:type="spellEnd"/>
+      <w:r>
+        <w:rPr>
+          <w:rFonts w:ascii="Calibri" w:hAnsi="Calibri" w:cs="Calibri"/>
+          <w:color w:val="000000"/>
+          <w:sz w:val="28"/>
+          <w:szCs w:val="28"/>
+        </w:rPr>
+        <w:t xml:space="preserve"> </w:t>
+      </w:r>
+      <w:proofErr w:type="spellStart"/>
       <w:r>
         <w:rPr>
           <w:rFonts w:ascii="Calibri" w:hAnsi="Calibri" w:cs="Calibri"/>
@@ -2914,6 +3727,7 @@
         </w:rPr>
         <w:t>ffd</w:t>
       </w:r>
+      <w:proofErr w:type="spellEnd"/>
       <w:r>
         <w:rPr>
           <w:rFonts w:ascii="Calibri" w:hAnsi="Calibri" w:cs="Calibri"/>
@@ -2941,7 +3755,27 @@
           <w:sz w:val="28"/>
           <w:szCs w:val="28"/>
         </w:rPr>
-        <w:t xml:space="preserve"> InternetExplorerDriver(</w:t>
+        <w:t xml:space="preserve"> </w:t>
+      </w:r>
+      <w:proofErr w:type="spellStart"/>
+      <w:r>
+        <w:rPr>
+          <w:rFonts w:ascii="Calibri" w:hAnsi="Calibri" w:cs="Calibri"/>
+          <w:color w:val="000000"/>
+          <w:sz w:val="28"/>
+          <w:szCs w:val="28"/>
+        </w:rPr>
+        <w:t>InternetExplorerDriver</w:t>
+      </w:r>
+      <w:proofErr w:type="spellEnd"/>
+      <w:r>
+        <w:rPr>
+          <w:rFonts w:ascii="Calibri" w:hAnsi="Calibri" w:cs="Calibri"/>
+          <w:color w:val="000000"/>
+          <w:sz w:val="28"/>
+          <w:szCs w:val="28"/>
+        </w:rPr>
+        <w:t>(</w:t>
       </w:r>
       <w:r>
         <w:rPr>
@@ -2991,6 +3825,7 @@
         </w:rPr>
         <w:tab/>
       </w:r>
+      <w:proofErr w:type="spellStart"/>
       <w:r>
         <w:rPr>
           <w:rFonts w:ascii="Calibri" w:hAnsi="Calibri" w:cs="Calibri"/>
@@ -3007,7 +3842,17 @@
           <w:sz w:val="28"/>
           <w:szCs w:val="28"/>
         </w:rPr>
-        <w:t>.get(</w:t>
+        <w:t>.get</w:t>
+      </w:r>
+      <w:proofErr w:type="spellEnd"/>
+      <w:r>
+        <w:rPr>
+          <w:rFonts w:ascii="Calibri" w:hAnsi="Calibri" w:cs="Calibri"/>
+          <w:color w:val="000000"/>
+          <w:sz w:val="28"/>
+          <w:szCs w:val="28"/>
+        </w:rPr>
+        <w:t>(</w:t>
       </w:r>
       <w:r>
         <w:rPr>
@@ -3076,6 +3921,7 @@
         </w:rPr>
         <w:t xml:space="preserve"> = </w:t>
       </w:r>
+      <w:proofErr w:type="spellStart"/>
       <w:r>
         <w:rPr>
           <w:rFonts w:ascii="Calibri" w:hAnsi="Calibri" w:cs="Calibri"/>
@@ -3092,7 +3938,17 @@
           <w:sz w:val="28"/>
           <w:szCs w:val="28"/>
         </w:rPr>
-        <w:t>.getTitle();</w:t>
+        <w:t>.getTitle</w:t>
+      </w:r>
+      <w:proofErr w:type="spellEnd"/>
+      <w:r>
+        <w:rPr>
+          <w:rFonts w:ascii="Calibri" w:hAnsi="Calibri" w:cs="Calibri"/>
+          <w:color w:val="000000"/>
+          <w:sz w:val="28"/>
+          <w:szCs w:val="28"/>
+        </w:rPr>
+        <w:t>();</w:t>
       </w:r>
     </w:p>
     <w:p>
@@ -3125,6 +3981,7 @@
         <w:tab/>
         <w:t xml:space="preserve">String </w:t>
       </w:r>
+      <w:proofErr w:type="spellStart"/>
       <w:r>
         <w:rPr>
           <w:rFonts w:ascii="Calibri" w:hAnsi="Calibri" w:cs="Calibri"/>
@@ -3134,6 +3991,7 @@
         </w:rPr>
         <w:t>expTitle</w:t>
       </w:r>
+      <w:proofErr w:type="spellEnd"/>
       <w:r>
         <w:rPr>
           <w:rFonts w:ascii="Calibri" w:hAnsi="Calibri" w:cs="Calibri"/>
@@ -3211,6 +4069,7 @@
         </w:rPr>
         <w:t xml:space="preserve"> (</w:t>
       </w:r>
+      <w:proofErr w:type="spellStart"/>
       <w:r>
         <w:rPr>
           <w:rFonts w:ascii="Calibri" w:hAnsi="Calibri" w:cs="Calibri"/>
@@ -3227,8 +4086,19 @@
           <w:sz w:val="28"/>
           <w:szCs w:val="28"/>
         </w:rPr>
-        <w:t>.equals(</w:t>
-      </w:r>
+        <w:t>.equals</w:t>
+      </w:r>
+      <w:proofErr w:type="spellEnd"/>
+      <w:r>
+        <w:rPr>
+          <w:rFonts w:ascii="Calibri" w:hAnsi="Calibri" w:cs="Calibri"/>
+          <w:color w:val="000000"/>
+          <w:sz w:val="28"/>
+          <w:szCs w:val="28"/>
+        </w:rPr>
+        <w:t>(</w:t>
+      </w:r>
+      <w:proofErr w:type="spellStart"/>
       <w:r>
         <w:rPr>
           <w:rFonts w:ascii="Calibri" w:hAnsi="Calibri" w:cs="Calibri"/>
@@ -3238,6 +4108,7 @@
         </w:rPr>
         <w:t>expTitle</w:t>
       </w:r>
+      <w:proofErr w:type="spellEnd"/>
       <w:r>
         <w:rPr>
           <w:rFonts w:ascii="Calibri" w:hAnsi="Calibri" w:cs="Calibri"/>
@@ -3316,6 +4187,15 @@
           <w:szCs w:val="28"/>
         </w:rPr>
         <w:tab/>
+      </w:r>
+      <w:proofErr w:type="spellStart"/>
+      <w:r>
+        <w:rPr>
+          <w:rFonts w:ascii="Calibri" w:hAnsi="Calibri" w:cs="Calibri"/>
+          <w:color w:val="000000"/>
+          <w:sz w:val="28"/>
+          <w:szCs w:val="28"/>
+        </w:rPr>
         <w:t>System.</w:t>
       </w:r>
       <w:r>
@@ -3338,7 +4218,17 @@
           <w:sz w:val="28"/>
           <w:szCs w:val="28"/>
         </w:rPr>
-        <w:t>.println(</w:t>
+        <w:t>.println</w:t>
+      </w:r>
+      <w:proofErr w:type="spellEnd"/>
+      <w:r>
+        <w:rPr>
+          <w:rFonts w:ascii="Calibri" w:hAnsi="Calibri" w:cs="Calibri"/>
+          <w:color w:val="000000"/>
+          <w:sz w:val="28"/>
+          <w:szCs w:val="28"/>
+        </w:rPr>
+        <w:t>(</w:t>
       </w:r>
       <w:r>
         <w:rPr>
@@ -3499,6 +4389,15 @@
           <w:szCs w:val="28"/>
         </w:rPr>
         <w:tab/>
+      </w:r>
+      <w:proofErr w:type="spellStart"/>
+      <w:r>
+        <w:rPr>
+          <w:rFonts w:ascii="Calibri" w:hAnsi="Calibri" w:cs="Calibri"/>
+          <w:color w:val="000000"/>
+          <w:sz w:val="28"/>
+          <w:szCs w:val="28"/>
+        </w:rPr>
         <w:t>System.</w:t>
       </w:r>
       <w:r>
@@ -3521,7 +4420,17 @@
           <w:sz w:val="28"/>
           <w:szCs w:val="28"/>
         </w:rPr>
-        <w:t>.println(</w:t>
+        <w:t>.println</w:t>
+      </w:r>
+      <w:proofErr w:type="spellEnd"/>
+      <w:r>
+        <w:rPr>
+          <w:rFonts w:ascii="Calibri" w:hAnsi="Calibri" w:cs="Calibri"/>
+          <w:color w:val="000000"/>
+          <w:sz w:val="28"/>
+          <w:szCs w:val="28"/>
+        </w:rPr>
+        <w:t>(</w:t>
       </w:r>
       <w:r>
         <w:rPr>
@@ -3662,6 +4571,7 @@
         <w:contextualSpacing/>
       </w:pPr>
       <w:r>
+        <w:lastRenderedPageBreak/>
         <w:t>IE is heavily secured browser, to launch IE browser through selenium, go inside internet options=&gt;security=&gt; unchecked "enable protected mode" inside all security zones.</w:t>
       </w:r>
       <w:r>
@@ -3682,7 +4592,15 @@
         <w:t xml:space="preserve">To overcome as discussed in step 1, we can use class. </w:t>
       </w:r>
       <w:r>
-        <w:t>there is class, which will bypass this security issue and pass "capability" object to InternetExplorer class See Below Code</w:t>
+        <w:t xml:space="preserve">there is class, which will bypass this security issue and pass "capability" object to </w:t>
+      </w:r>
+      <w:proofErr w:type="spellStart"/>
+      <w:r>
+        <w:t>InternetExplorer</w:t>
+      </w:r>
+      <w:proofErr w:type="spellEnd"/>
+      <w:r>
+        <w:t xml:space="preserve"> class See Below Code</w:t>
       </w:r>
     </w:p>
     <w:p>
@@ -3694,12 +4612,37 @@
           <w:i/>
         </w:rPr>
       </w:pPr>
+      <w:proofErr w:type="spellStart"/>
       <w:r>
         <w:rPr>
           <w:b/>
           <w:i/>
         </w:rPr>
-        <w:t>DesiredCapabilities capabilities = DesiredCapabilities.internetExplorer();</w:t>
+        <w:t>DesiredCapabilities</w:t>
+      </w:r>
+      <w:proofErr w:type="spellEnd"/>
+      <w:r>
+        <w:rPr>
+          <w:b/>
+          <w:i/>
+        </w:rPr>
+        <w:t xml:space="preserve"> capabilities = </w:t>
+      </w:r>
+      <w:proofErr w:type="spellStart"/>
+      <w:r>
+        <w:rPr>
+          <w:b/>
+          <w:i/>
+        </w:rPr>
+        <w:t>DesiredCapabilities.internetExplorer</w:t>
+      </w:r>
+      <w:proofErr w:type="spellEnd"/>
+      <w:r>
+        <w:rPr>
+          <w:b/>
+          <w:i/>
+        </w:rPr>
+        <w:t>();</w:t>
       </w:r>
     </w:p>
     <w:p>
@@ -3769,33 +4712,58 @@
           <w:i/>
         </w:rPr>
       </w:pPr>
+      <w:proofErr w:type="spellStart"/>
       <w:r>
         <w:rPr>
           <w:b/>
           <w:i/>
         </w:rPr>
-        <w:t xml:space="preserve">WebDriver d = </w:t>
-      </w:r>
+        <w:t>WebDriver</w:t>
+      </w:r>
+      <w:proofErr w:type="spellEnd"/>
       <w:r>
         <w:rPr>
           <w:b/>
           <w:i/>
         </w:rPr>
-        <w:t>new</w:t>
+        <w:t xml:space="preserve"> d = </w:t>
       </w:r>
       <w:r>
         <w:rPr>
           <w:b/>
           <w:i/>
         </w:rPr>
-        <w:t xml:space="preserve"> InternetExplorer</w:t>
+        <w:t>new</w:t>
       </w:r>
       <w:r>
         <w:rPr>
           <w:b/>
           <w:i/>
         </w:rPr>
-        <w:t>Driver(</w:t>
+        <w:t xml:space="preserve"> </w:t>
+      </w:r>
+      <w:proofErr w:type="spellStart"/>
+      <w:r>
+        <w:rPr>
+          <w:b/>
+          <w:i/>
+        </w:rPr>
+        <w:t>InternetExplorer</w:t>
+      </w:r>
+      <w:r>
+        <w:rPr>
+          <w:b/>
+          <w:i/>
+        </w:rPr>
+        <w:t>Driver</w:t>
+      </w:r>
+      <w:proofErr w:type="spellEnd"/>
+      <w:r>
+        <w:rPr>
+          <w:b/>
+          <w:i/>
+        </w:rPr>
+        <w:t>(</w:t>
       </w:r>
       <w:r>
         <w:rPr>
@@ -3857,11 +4825,19 @@
           <w:lang w:val="en-US"/>
         </w:rPr>
       </w:pPr>
+      <w:proofErr w:type="spellStart"/>
       <w:r>
         <w:rPr>
           <w:lang w:val="en-US"/>
         </w:rPr>
-        <w:t>WebDriver is the interface which is implemented by browser driver classes. We can instantiate the web driver reference by the object of browser driver class to launch the browser</w:t>
+        <w:t>WebDriver</w:t>
+      </w:r>
+      <w:proofErr w:type="spellEnd"/>
+      <w:r>
+        <w:rPr>
+          <w:lang w:val="en-US"/>
+        </w:rPr>
+        <w:t xml:space="preserve"> is the interface which is implemented by browser driver classes. We can instantiate the web driver reference by the object of browser driver class to launch the browser</w:t>
       </w:r>
     </w:p>
     <w:p>
@@ -3879,7 +4855,21 @@
         <w:rPr>
           <w:lang w:val="en-US"/>
         </w:rPr>
-        <w:t>If you will copy the browser drivers exe file at the root of the project, then no need to use system.setproperty statement.</w:t>
+        <w:t xml:space="preserve">If you will copy the browser drivers exe file at the root of the project, then no need to use </w:t>
+      </w:r>
+      <w:proofErr w:type="spellStart"/>
+      <w:r>
+        <w:rPr>
+          <w:lang w:val="en-US"/>
+        </w:rPr>
+        <w:t>system.setproperty</w:t>
+      </w:r>
+      <w:proofErr w:type="spellEnd"/>
+      <w:r>
+        <w:rPr>
+          <w:lang w:val="en-US"/>
+        </w:rPr>
+        <w:t xml:space="preserve"> statement.</w:t>
       </w:r>
     </w:p>
     <w:p>
@@ -3911,11 +4901,20 @@
           <w:lang w:val="en-US"/>
         </w:rPr>
       </w:pPr>
-      <w:r>
-        <w:rPr>
+      <w:proofErr w:type="spellStart"/>
+      <w:r>
+        <w:rPr>
+          <w:b/>
           <w:lang w:val="en-US"/>
         </w:rPr>
-        <w:t>IllegalStateException is raised, if don’t consider driver.exe belongs to specific browser.</w:t>
+        <w:t>IllegalStateException</w:t>
+      </w:r>
+      <w:proofErr w:type="spellEnd"/>
+      <w:r>
+        <w:rPr>
+          <w:lang w:val="en-US"/>
+        </w:rPr>
+        <w:t xml:space="preserve"> is raised, if don’t consider driver.exe belongs to specific browser.</w:t>
       </w:r>
     </w:p>
     <w:p>
@@ -3951,30 +4950,104 @@
         <w:rPr>
           <w:lang w:val="en-US"/>
         </w:rPr>
-        <w:t>Chrome browser gets updated automatically whereas firefox gives prompt before getting update, so in this way our respective exe must also be updated.</w:t>
-      </w:r>
+        <w:t xml:space="preserve">Chrome browser gets updated automatically whereas </w:t>
+      </w:r>
+      <w:proofErr w:type="spellStart"/>
       <w:r>
         <w:rPr>
           <w:lang w:val="en-US"/>
         </w:rPr>
-        <w:t xml:space="preserve"> To implement this must checkin the code at centerlized repository and use maven project, so that it auto takes care for adding suggested </w:t>
-      </w:r>
+        <w:t>firefox</w:t>
+      </w:r>
+      <w:proofErr w:type="spellEnd"/>
       <w:r>
         <w:rPr>
           <w:lang w:val="en-US"/>
         </w:rPr>
-        <w:lastRenderedPageBreak/>
-        <w:t>dependencies</w:t>
+        <w:t xml:space="preserve"> gives prompt before getting update, so in this way our respective exe must also be updated.</w:t>
       </w:r>
       <w:r>
         <w:rPr>
           <w:lang w:val="en-US"/>
         </w:rPr>
-        <w:t xml:space="preserve"> and driver .exe in the project (maven automate the process for reffering JARs file and exe in the project, means no need to download and put them into the project )</w:t>
+        <w:t xml:space="preserve"> To implement this must </w:t>
+      </w:r>
+      <w:proofErr w:type="spellStart"/>
+      <w:r>
+        <w:rPr>
+          <w:lang w:val="en-US"/>
+        </w:rPr>
+        <w:t>checkin</w:t>
+      </w:r>
+      <w:proofErr w:type="spellEnd"/>
+      <w:r>
+        <w:rPr>
+          <w:lang w:val="en-US"/>
+        </w:rPr>
+        <w:t xml:space="preserve"> the code at </w:t>
+      </w:r>
+      <w:proofErr w:type="spellStart"/>
+      <w:r>
+        <w:rPr>
+          <w:lang w:val="en-US"/>
+        </w:rPr>
+        <w:t>centerlized</w:t>
+      </w:r>
+      <w:proofErr w:type="spellEnd"/>
+      <w:r>
+        <w:rPr>
+          <w:lang w:val="en-US"/>
+        </w:rPr>
+        <w:t xml:space="preserve"> repository and use maven project, so that it auto takes care for adding suggested dependencies</w:t>
+      </w:r>
+      <w:r>
+        <w:rPr>
+          <w:lang w:val="en-US"/>
+        </w:rPr>
+        <w:t xml:space="preserve"> and driver .exe in the project (</w:t>
+      </w:r>
+      <w:r>
+        <w:rPr>
+          <w:b/>
+          <w:sz w:val="22"/>
+          <w:lang w:val="en-US"/>
+        </w:rPr>
+        <w:t xml:space="preserve">maven automate the process for </w:t>
+      </w:r>
+      <w:proofErr w:type="spellStart"/>
+      <w:r>
+        <w:rPr>
+          <w:b/>
+          <w:sz w:val="22"/>
+          <w:lang w:val="en-US"/>
+        </w:rPr>
+        <w:t>reffering</w:t>
+      </w:r>
+      <w:proofErr w:type="spellEnd"/>
+      <w:r>
+        <w:rPr>
+          <w:b/>
+          <w:sz w:val="22"/>
+          <w:lang w:val="en-US"/>
+        </w:rPr>
+        <w:t xml:space="preserve"> JARs file and exe in the project, means no need to download and put them into the project</w:t>
+      </w:r>
+      <w:r>
+        <w:rPr>
+          <w:sz w:val="22"/>
+          <w:lang w:val="en-US"/>
+        </w:rPr>
+        <w:t xml:space="preserve"> </w:t>
+      </w:r>
+      <w:r>
+        <w:rPr>
+          <w:lang w:val="en-US"/>
+        </w:rPr>
+        <w:t>)</w:t>
       </w:r>
     </w:p>
     <w:sectPr>
-      <w:footerReference w:type="default" r:id="rId13"/>
+      <w:footerReference w:type="default" r:id="rId12"/>
       <w:pgSz w:w="11906" w:h="16838" w:code="9"/>
       <w:pgMar w:top="1247" w:right="1247" w:bottom="1247" w:left="1247" w:header="454" w:footer="454" w:gutter="0"/>
       <w:cols w:space="708"/>
@@ -3985,7 +5058,7 @@
 </file>
 
 <file path=word/endnotes.xml><?xml version="1.0" encoding="utf-8"?>
-<w:endnotes xmlns:wpc="http://schemas.microsoft.com/office/word/2010/wordprocessingCanvas" xmlns:mc="http://schemas.openxmlformats.org/markup-compatibility/2006" xmlns:o="urn:schemas-microsoft-com:office:office" xmlns:r="http://schemas.openxmlformats.org/officeDocument/2006/relationships" xmlns:m="http://schemas.openxmlformats.org/officeDocument/2006/math" xmlns:v="urn:schemas-microsoft-com:vml" xmlns:wp14="http://schemas.microsoft.com/office/word/2010/wordprocessingDrawing" xmlns:wp="http://schemas.openxmlformats.org/drawingml/2006/wordprocessingDrawing" xmlns:w10="urn:schemas-microsoft-com:office:word" xmlns:w="http://schemas.openxmlformats.org/wordprocessingml/2006/main" xmlns:w14="http://schemas.microsoft.com/office/word/2010/wordml" xmlns:wpg="http://schemas.microsoft.com/office/word/2010/wordprocessingGroup" xmlns:wpi="http://schemas.microsoft.com/office/word/2010/wordprocessingInk" xmlns:wne="http://schemas.microsoft.com/office/word/2006/wordml" xmlns:wps="http://schemas.microsoft.com/office/word/2010/wordprocessingShape" mc:Ignorable="w14 wp14">
+<w:endnotes xmlns:ve="http://schemas.openxmlformats.org/markup-compatibility/2006" xmlns:o="urn:schemas-microsoft-com:office:office" xmlns:r="http://schemas.openxmlformats.org/officeDocument/2006/relationships" xmlns:m="http://schemas.openxmlformats.org/officeDocument/2006/math" xmlns:v="urn:schemas-microsoft-com:vml" xmlns:wp="http://schemas.openxmlformats.org/drawingml/2006/wordprocessingDrawing" xmlns:w10="urn:schemas-microsoft-com:office:word" xmlns:w="http://schemas.openxmlformats.org/wordprocessingml/2006/main" xmlns:wne="http://schemas.microsoft.com/office/word/2006/wordml">
   <w:endnote w:type="separator" w:id="-1">
     <w:p>
       <w:r>
@@ -4004,7 +5077,7 @@
 </file>
 
 <file path=word/footer1.xml><?xml version="1.0" encoding="utf-8"?>
-<w:ftr xmlns:wpc="http://schemas.microsoft.com/office/word/2010/wordprocessingCanvas" xmlns:mc="http://schemas.openxmlformats.org/markup-compatibility/2006" xmlns:o="urn:schemas-microsoft-com:office:office" xmlns:r="http://schemas.openxmlformats.org/officeDocument/2006/relationships" xmlns:m="http://schemas.openxmlformats.org/officeDocument/2006/math" xmlns:v="urn:schemas-microsoft-com:vml" xmlns:wp14="http://schemas.microsoft.com/office/word/2010/wordprocessingDrawing" xmlns:wp="http://schemas.openxmlformats.org/drawingml/2006/wordprocessingDrawing" xmlns:w10="urn:schemas-microsoft-com:office:word" xmlns:w="http://schemas.openxmlformats.org/wordprocessingml/2006/main" xmlns:w14="http://schemas.microsoft.com/office/word/2010/wordml" xmlns:wpg="http://schemas.microsoft.com/office/word/2010/wordprocessingGroup" xmlns:wpi="http://schemas.microsoft.com/office/word/2010/wordprocessingInk" xmlns:wne="http://schemas.microsoft.com/office/word/2006/wordml" xmlns:wps="http://schemas.microsoft.com/office/word/2010/wordprocessingShape" mc:Ignorable="w14 wp14">
+<w:ftr xmlns:ve="http://schemas.openxmlformats.org/markup-compatibility/2006" xmlns:o="urn:schemas-microsoft-com:office:office" xmlns:r="http://schemas.openxmlformats.org/officeDocument/2006/relationships" xmlns:m="http://schemas.openxmlformats.org/officeDocument/2006/math" xmlns:v="urn:schemas-microsoft-com:vml" xmlns:wp="http://schemas.openxmlformats.org/drawingml/2006/wordprocessingDrawing" xmlns:w10="urn:schemas-microsoft-com:office:word" xmlns:w="http://schemas.openxmlformats.org/wordprocessingml/2006/main" xmlns:wne="http://schemas.microsoft.com/office/word/2006/wordml">
   <w:p>
     <w:pPr>
       <w:pStyle w:val="Footer"/>
@@ -4014,247 +5087,103 @@
         <w:noProof/>
         <w:lang w:eastAsia="en-GB"/>
       </w:rPr>
-      <mc:AlternateContent>
-        <mc:Choice Requires="wps">
-          <w:drawing>
-            <wp:anchor distT="0" distB="0" distL="114300" distR="114300" simplePos="0" relativeHeight="251659264" behindDoc="1" locked="0" layoutInCell="1" allowOverlap="1" wp14:anchorId="6D0A6F55" wp14:editId="445E1002">
-              <wp:simplePos x="0" y="0"/>
-              <wp:positionH relativeFrom="page">
-                <wp:posOffset>0</wp:posOffset>
-              </wp:positionH>
-              <wp:positionV relativeFrom="bottomMargin">
-                <wp:align>bottom</wp:align>
-              </wp:positionV>
-              <wp:extent cx="123825" cy="762000"/>
-              <wp:effectExtent l="0" t="0" r="2540" b="8255"/>
-              <wp:wrapNone/>
-              <wp:docPr id="2" name="Text Box 2"/>
-              <wp:cNvGraphicFramePr/>
-              <a:graphic xmlns:a="http://schemas.openxmlformats.org/drawingml/2006/main">
-                <a:graphicData uri="http://schemas.microsoft.com/office/word/2010/wordprocessingShape">
-                  <wps:wsp>
-                    <wps:cNvSpPr txBox="1"/>
-                    <wps:spPr>
-                      <a:xfrm>
-                        <a:off x="0" y="0"/>
-                        <a:ext cx="123825" cy="762000"/>
-                      </a:xfrm>
-                      <a:prstGeom prst="rect">
-                        <a:avLst/>
-                      </a:prstGeom>
-                      <a:noFill/>
-                      <a:ln w="6350">
-                        <a:noFill/>
-                      </a:ln>
-                      <a:extLst>
-                        <a:ext uri="{91240B29-F687-4F45-9708-019B960494DF}">
-                          <a14:hiddenLine xmlns:a14="http://schemas.microsoft.com/office/drawing/2010/main" w="6350">
-                            <a:solidFill>
-                              <a:prstClr val="black"/>
-                            </a:solidFill>
-                          </a14:hiddenLine>
-                        </a:ext>
-                      </a:extLst>
-                    </wps:spPr>
-                    <wps:txbx>
-                      <w:txbxContent>
-                        <w:p>
-                          <w:pPr>
-                            <w:jc w:val="right"/>
-                            <w:rPr>
-                              <w:rFonts w:cs="Arial"/>
-                              <w:color w:val="000000"/>
-                              <w:sz w:val="16"/>
-                            </w:rPr>
-                          </w:pPr>
-                          <w:r>
-                            <w:fldChar w:fldCharType="begin" w:fldLock="1"/>
-                          </w:r>
-                          <w:r>
-                            <w:instrText xml:space="preserve"> DOCPROPERTY bjFooterPrimaryTextBox \* MERGEFORMAT </w:instrText>
-                          </w:r>
-                          <w:r>
-                            <w:fldChar w:fldCharType="separate"/>
-                          </w:r>
-                          <w:r>
-                            <w:rPr>
-                              <w:rFonts w:cs="Arial"/>
-                              <w:color w:val="000000"/>
-                              <w:sz w:val="16"/>
-                            </w:rPr>
-                            <w:t>Public</w:t>
-                          </w:r>
-                          <w:r>
-                            <w:rPr>
-                              <w:rFonts w:cs="Arial"/>
-                              <w:color w:val="000000"/>
-                              <w:sz w:val="16"/>
-                            </w:rPr>
-                            <w:tab/>
-                          </w:r>
-                          <w:r>
-                            <w:rPr>
-                              <w:rFonts w:cs="Arial"/>
-                              <w:color w:val="000000"/>
-                              <w:sz w:val="16"/>
-                            </w:rPr>
-                            <w:tab/>
-                          </w:r>
-                        </w:p>
-                        <w:p>
-                          <w:pPr>
-                            <w:jc w:val="right"/>
-                            <w:rPr>
-                              <w:rFonts w:cs="Arial"/>
-                              <w:color w:val="000000"/>
-                              <w:sz w:val="12"/>
-                            </w:rPr>
-                          </w:pPr>
-                          <w:r>
-                            <w:rPr>
-                              <w:rFonts w:cs="Arial"/>
-                              <w:color w:val="000000"/>
-                              <w:sz w:val="12"/>
-                            </w:rPr>
-                            <w:t xml:space="preserve"> </w:t>
-                          </w:r>
-                        </w:p>
-                        <w:p>
-                          <w:pPr>
-                            <w:jc w:val="right"/>
-                          </w:pPr>
-                          <w:r>
-                            <w:rPr>
-                              <w:rFonts w:cs="Arial"/>
-                              <w:color w:val="000000"/>
-                              <w:sz w:val="12"/>
-                            </w:rPr>
-                            <w:t xml:space="preserve"> </w:t>
-                          </w:r>
-                          <w:r>
-                            <w:fldChar w:fldCharType="end"/>
-                          </w:r>
-                        </w:p>
-                      </w:txbxContent>
-                    </wps:txbx>
-                    <wps:bodyPr rot="0" spcFirstLastPara="0" vertOverflow="overflow" horzOverflow="overflow" vert="horz" wrap="square" lIns="0" tIns="0" rIns="0" bIns="0" numCol="1" spcCol="0" rtlCol="0" fromWordArt="0" anchor="b" anchorCtr="0" forceAA="0" compatLnSpc="1">
-                      <a:prstTxWarp prst="textNoShape">
-                        <a:avLst/>
-                      </a:prstTxWarp>
-                      <a:noAutofit/>
-                    </wps:bodyPr>
-                  </wps:wsp>
-                </a:graphicData>
-              </a:graphic>
-              <wp14:sizeRelH relativeFrom="page">
-                <wp14:pctWidth>100000</wp14:pctWidth>
-              </wp14:sizeRelH>
-              <wp14:sizeRelV relativeFrom="bottomMargin">
-                <wp14:pctHeight>100000</wp14:pctHeight>
-              </wp14:sizeRelV>
-            </wp:anchor>
-          </w:drawing>
-        </mc:Choice>
-        <mc:Fallback>
-          <w:pict>
-            <v:shapetype id="_x0000_t202" coordsize="21600,21600" o:spt="202" path="m,l,21600r21600,l21600,xe">
-              <v:stroke joinstyle="miter"/>
-              <v:path gradientshapeok="t" o:connecttype="rect"/>
-            </v:shapetype>
-            <v:shape id="Text Box 2" o:spid="_x0000_s1026" type="#_x0000_t202" style="position:absolute;margin-left:0;margin-top:0;width:9.75pt;height:60pt;z-index:-251657216;visibility:visible;mso-wrap-style:square;mso-width-percent:1000;mso-height-percent:1000;mso-wrap-distance-left:9pt;mso-wrap-distance-top:0;mso-wrap-distance-right:9pt;mso-wrap-distance-bottom:0;mso-position-horizontal:absolute;mso-position-horizontal-relative:page;mso-position-vertical:bottom;mso-position-vertical-relative:bottom-margin-area;mso-width-percent:1000;mso-height-percent:1000;mso-width-relative:page;mso-height-relative:bottom-margin-area;v-text-anchor:bottom" o:gfxdata="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" filled="f" stroked="f" strokeweight=".5pt">
-              <v:textbox inset="0,0,0,0">
-                <w:txbxContent>
-                  <w:p>
-                    <w:pPr>
-                      <w:jc w:val="right"/>
-                      <w:rPr>
-                        <w:rFonts w:cs="Arial"/>
-                        <w:color w:val="000000"/>
-                        <w:sz w:val="16"/>
-                      </w:rPr>
-                    </w:pPr>
-                    <w:r>
-                      <w:fldChar w:fldCharType="begin" w:fldLock="1"/>
-                    </w:r>
-                    <w:r>
-                      <w:instrText xml:space="preserve"> DOCPROPERTY bjFooterPrimaryTextBox \* MERGEFORMAT </w:instrText>
-                    </w:r>
-                    <w:r>
-                      <w:fldChar w:fldCharType="separate"/>
-                    </w:r>
-                    <w:r>
-                      <w:rPr>
-                        <w:rFonts w:cs="Arial"/>
-                        <w:color w:val="000000"/>
-                        <w:sz w:val="16"/>
-                      </w:rPr>
-                      <w:t>Public</w:t>
-                    </w:r>
-                    <w:r>
-                      <w:rPr>
-                        <w:rFonts w:cs="Arial"/>
-                        <w:color w:val="000000"/>
-                        <w:sz w:val="16"/>
-                      </w:rPr>
-                      <w:tab/>
-                    </w:r>
-                    <w:r>
-                      <w:rPr>
-                        <w:rFonts w:cs="Arial"/>
-                        <w:color w:val="000000"/>
-                        <w:sz w:val="16"/>
-                      </w:rPr>
-                      <w:tab/>
-                    </w:r>
-                  </w:p>
-                  <w:p>
-                    <w:pPr>
-                      <w:jc w:val="right"/>
-                      <w:rPr>
-                        <w:rFonts w:cs="Arial"/>
-                        <w:color w:val="000000"/>
-                        <w:sz w:val="12"/>
-                      </w:rPr>
-                    </w:pPr>
-                    <w:r>
-                      <w:rPr>
-                        <w:rFonts w:cs="Arial"/>
-                        <w:color w:val="000000"/>
-                        <w:sz w:val="12"/>
-                      </w:rPr>
-                      <w:t xml:space="preserve"> </w:t>
-                    </w:r>
-                  </w:p>
-                  <w:p>
-                    <w:pPr>
-                      <w:jc w:val="right"/>
-                    </w:pPr>
-                    <w:r>
-                      <w:rPr>
-                        <w:rFonts w:cs="Arial"/>
-                        <w:color w:val="000000"/>
-                        <w:sz w:val="12"/>
-                      </w:rPr>
-                      <w:t xml:space="preserve"> </w:t>
-                    </w:r>
-                    <w:r>
-                      <w:fldChar w:fldCharType="end"/>
-                    </w:r>
-                  </w:p>
-                </w:txbxContent>
-              </v:textbox>
-              <w10:wrap anchorx="page" anchory="margin"/>
-            </v:shape>
-          </w:pict>
-        </mc:Fallback>
-      </mc:AlternateContent>
+      <w:pict>
+        <v:shapetype id="_x0000_t202" coordsize="21600,21600" o:spt="202" path="m,l,21600r21600,l21600,xe">
+          <v:stroke joinstyle="miter"/>
+          <v:path gradientshapeok="t" o:connecttype="rect"/>
+        </v:shapetype>
+        <v:shape id="Text Box 2" o:spid="_x0000_s8193" type="#_x0000_t202" style="position:absolute;margin-left:0;margin-top:0;width:9.75pt;height:60pt;z-index:-251658752;visibility:visible;mso-width-percent:1000;mso-height-percent:1000;mso-position-horizontal-relative:page;mso-position-vertical:bottom;mso-position-vertical-relative:bottom-margin-area;mso-width-percent:1000;mso-height-percent:1000;mso-height-relative:bottom-margin-area;v-text-anchor:bottom" o:gfxdata="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" filled="f" stroked="f" strokeweight=".5pt">
+          <v:textbox inset="0,0,0,0">
+            <w:txbxContent>
+              <w:p>
+                <w:pPr>
+                  <w:jc w:val="right"/>
+                  <w:rPr>
+                    <w:rFonts w:cs="Arial"/>
+                    <w:color w:val="000000"/>
+                    <w:sz w:val="16"/>
+                  </w:rPr>
+                </w:pPr>
+                <w:r>
+                  <w:fldChar w:fldCharType="begin" w:fldLock="1"/>
+                </w:r>
+                <w:r>
+                  <w:instrText xml:space="preserve"> DOCPROPERTY bjFooterPrimaryTextBox \* MERGEFORMAT </w:instrText>
+                </w:r>
+                <w:r>
+                  <w:fldChar w:fldCharType="separate"/>
+                </w:r>
+                <w:r>
+                  <w:rPr>
+                    <w:rFonts w:cs="Arial"/>
+                    <w:color w:val="000000"/>
+                    <w:sz w:val="16"/>
+                  </w:rPr>
+                  <w:t>Public</w:t>
+                </w:r>
+                <w:r>
+                  <w:rPr>
+                    <w:rFonts w:cs="Arial"/>
+                    <w:color w:val="000000"/>
+                    <w:sz w:val="16"/>
+                  </w:rPr>
+                  <w:tab/>
+                </w:r>
+                <w:r>
+                  <w:rPr>
+                    <w:rFonts w:cs="Arial"/>
+                    <w:color w:val="000000"/>
+                    <w:sz w:val="16"/>
+                  </w:rPr>
+                  <w:tab/>
+                </w:r>
+              </w:p>
+              <w:p>
+                <w:pPr>
+                  <w:jc w:val="right"/>
+                  <w:rPr>
+                    <w:rFonts w:cs="Arial"/>
+                    <w:color w:val="000000"/>
+                    <w:sz w:val="12"/>
+                  </w:rPr>
+                </w:pPr>
+                <w:r>
+                  <w:rPr>
+                    <w:rFonts w:cs="Arial"/>
+                    <w:color w:val="000000"/>
+                    <w:sz w:val="12"/>
+                  </w:rPr>
+                  <w:t xml:space="preserve"> </w:t>
+                </w:r>
+              </w:p>
+              <w:p>
+                <w:pPr>
+                  <w:jc w:val="right"/>
+                </w:pPr>
+                <w:r>
+                  <w:rPr>
+                    <w:rFonts w:cs="Arial"/>
+                    <w:color w:val="000000"/>
+                    <w:sz w:val="12"/>
+                  </w:rPr>
+                  <w:t xml:space="preserve"> </w:t>
+                </w:r>
+                <w:r>
+                  <w:fldChar w:fldCharType="end"/>
+                </w:r>
+              </w:p>
+            </w:txbxContent>
+          </v:textbox>
+          <w10:wrap anchorx="page" anchory="margin"/>
+        </v:shape>
+      </w:pict>
     </w:r>
   </w:p>
 </w:ftr>
 </file>
 
 <file path=word/footnotes.xml><?xml version="1.0" encoding="utf-8"?>
-<w:footnotes xmlns:wpc="http://schemas.microsoft.com/office/word/2010/wordprocessingCanvas" xmlns:mc="http://schemas.openxmlformats.org/markup-compatibility/2006" xmlns:o="urn:schemas-microsoft-com:office:office" xmlns:r="http://schemas.openxmlformats.org/officeDocument/2006/relationships" xmlns:m="http://schemas.openxmlformats.org/officeDocument/2006/math" xmlns:v="urn:schemas-microsoft-com:vml" xmlns:wp14="http://schemas.microsoft.com/office/word/2010/wordprocessingDrawing" xmlns:wp="http://schemas.openxmlformats.org/drawingml/2006/wordprocessingDrawing" xmlns:w10="urn:schemas-microsoft-com:office:word" xmlns:w="http://schemas.openxmlformats.org/wordprocessingml/2006/main" xmlns:w14="http://schemas.microsoft.com/office/word/2010/wordml" xmlns:wpg="http://schemas.microsoft.com/office/word/2010/wordprocessingGroup" xmlns:wpi="http://schemas.microsoft.com/office/word/2010/wordprocessingInk" xmlns:wne="http://schemas.microsoft.com/office/word/2006/wordml" xmlns:wps="http://schemas.microsoft.com/office/word/2010/wordprocessingShape" mc:Ignorable="w14 wp14">
+<w:footnotes xmlns:ve="http://schemas.openxmlformats.org/markup-compatibility/2006" xmlns:o="urn:schemas-microsoft-com:office:office" xmlns:r="http://schemas.openxmlformats.org/officeDocument/2006/relationships" xmlns:m="http://schemas.openxmlformats.org/officeDocument/2006/math" xmlns:v="urn:schemas-microsoft-com:vml" xmlns:wp="http://schemas.openxmlformats.org/drawingml/2006/wordprocessingDrawing" xmlns:w10="urn:schemas-microsoft-com:office:word" xmlns:w="http://schemas.openxmlformats.org/wordprocessingml/2006/main" xmlns:wne="http://schemas.microsoft.com/office/word/2006/wordml">
   <w:footnote w:type="separator" w:id="-1">
     <w:p>
       <w:r>
@@ -4273,7 +5202,7 @@
 </file>
 
 <file path=word/numbering.xml><?xml version="1.0" encoding="utf-8"?>
-<w:numbering xmlns:wpc="http://schemas.microsoft.com/office/word/2010/wordprocessingCanvas" xmlns:mc="http://schemas.openxmlformats.org/markup-compatibility/2006" xmlns:o="urn:schemas-microsoft-com:office:office" xmlns:r="http://schemas.openxmlformats.org/officeDocument/2006/relationships" xmlns:m="http://schemas.openxmlformats.org/officeDocument/2006/math" xmlns:v="urn:schemas-microsoft-com:vml" xmlns:wp14="http://schemas.microsoft.com/office/word/2010/wordprocessingDrawing" xmlns:wp="http://schemas.openxmlformats.org/drawingml/2006/wordprocessingDrawing" xmlns:w10="urn:schemas-microsoft-com:office:word" xmlns:w="http://schemas.openxmlformats.org/wordprocessingml/2006/main" xmlns:w14="http://schemas.microsoft.com/office/word/2010/wordml" xmlns:wpg="http://schemas.microsoft.com/office/word/2010/wordprocessingGroup" xmlns:wpi="http://schemas.microsoft.com/office/word/2010/wordprocessingInk" xmlns:wne="http://schemas.microsoft.com/office/word/2006/wordml" xmlns:wps="http://schemas.microsoft.com/office/word/2010/wordprocessingShape" mc:Ignorable="w14 wp14">
+<w:numbering xmlns:ve="http://schemas.openxmlformats.org/markup-compatibility/2006" xmlns:o="urn:schemas-microsoft-com:office:office" xmlns:r="http://schemas.openxmlformats.org/officeDocument/2006/relationships" xmlns:m="http://schemas.openxmlformats.org/officeDocument/2006/math" xmlns:v="urn:schemas-microsoft-com:vml" xmlns:wp="http://schemas.openxmlformats.org/drawingml/2006/wordprocessingDrawing" xmlns:w10="urn:schemas-microsoft-com:office:word" xmlns:w="http://schemas.openxmlformats.org/wordprocessingml/2006/main" xmlns:wne="http://schemas.microsoft.com/office/word/2006/wordml">
   <w:abstractNum w:abstractNumId="0">
     <w:nsid w:val="FFFFFF7C"/>
     <w:multiLevelType w:val="singleLevel"/>
@@ -5583,7 +6512,7 @@
 </file>
 
 <file path=word/styles.xml><?xml version="1.0" encoding="utf-8"?>
-<w:styles xmlns:mc="http://schemas.openxmlformats.org/markup-compatibility/2006" xmlns:r="http://schemas.openxmlformats.org/officeDocument/2006/relationships" xmlns:w="http://schemas.openxmlformats.org/wordprocessingml/2006/main" xmlns:w14="http://schemas.microsoft.com/office/word/2010/wordml" mc:Ignorable="w14">
+<w:styles xmlns:r="http://schemas.openxmlformats.org/officeDocument/2006/relationships" xmlns:w="http://schemas.openxmlformats.org/wordprocessingml/2006/main">
   <w:docDefaults>
     <w:rPrDefault>
       <w:rPr>
@@ -5891,6 +6820,7 @@
     <w:uiPriority w:val="99"/>
     <w:semiHidden/>
     <w:unhideWhenUsed/>
+    <w:qFormat/>
     <w:tblPr>
       <w:tblInd w:w="0" w:type="dxa"/>
       <w:tblCellMar>
@@ -7306,12 +8236,6 @@
 </file>
 
 <file path=customXml/item1.xml><?xml version="1.0" encoding="utf-8"?>
-<WrappedLabelHistory xmlns:xsi="http://www.w3.org/2001/XMLSchema-instance" xmlns:xsd="http://www.w3.org/2001/XMLSchema" xmlns="http://www.boldonjames.com/2016/02/Classifier/internal/wrappedLabelHistory">
-  <Value>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</Value>
-</WrappedLabelHistory>
-</file>
-
-<file path=customXml/item2.xml><?xml version="1.0" encoding="utf-8"?>
 <sisl xmlns:xsi="http://www.w3.org/2001/XMLSchema-instance" xmlns:xsd="http://www.w3.org/2001/XMLSchema" xmlns="http://www.boldonjames.com/2008/01/sie/internal/label" sislVersion="0" policy="5f58a13a-4de7-4470-beb9-3beec9fe212b" origin="userSelected">
   <element uid="ffc4774d-2b92-4495-b927-7a2d3feb9b5e" value=""/>
   <element uid="6303c239-ff00-4fdf-9c3f-740e3d1926b2" value=""/>
@@ -7319,20 +8243,26 @@
 </sisl>
 </file>
 
+<file path=customXml/item2.xml><?xml version="1.0" encoding="utf-8"?>
+<WrappedLabelHistory xmlns:xsi="http://www.w3.org/2001/XMLSchema-instance" xmlns:xsd="http://www.w3.org/2001/XMLSchema" xmlns="http://www.boldonjames.com/2016/02/Classifier/internal/wrappedLabelHistory">
+  <Value>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</Value>
+</WrappedLabelHistory>
+</file>
+
 <file path=customXml/itemProps1.xml><?xml version="1.0" encoding="utf-8"?>
+<ds:datastoreItem xmlns:ds="http://schemas.openxmlformats.org/officeDocument/2006/customXml" ds:itemID="{5961729C-73DA-4C48-9799-0188D18D50E6}">
+  <ds:schemaRefs>
+    <ds:schemaRef ds:uri="http://www.w3.org/2001/XMLSchema"/>
+    <ds:schemaRef ds:uri="http://www.boldonjames.com/2008/01/sie/internal/label"/>
+  </ds:schemaRefs>
+</ds:datastoreItem>
+</file>
+
+<file path=customXml/itemProps2.xml><?xml version="1.0" encoding="utf-8"?>
 <ds:datastoreItem xmlns:ds="http://schemas.openxmlformats.org/officeDocument/2006/customXml" ds:itemID="{51BE2EC9-35E7-46A6-BEED-CB859D5AE043}">
   <ds:schemaRefs>
     <ds:schemaRef ds:uri="http://www.w3.org/2001/XMLSchema"/>
     <ds:schemaRef ds:uri="http://www.boldonjames.com/2016/02/Classifier/internal/wrappedLabelHistory"/>
   </ds:schemaRefs>
 </ds:datastoreItem>
-</file>
-
-<file path=customXml/itemProps2.xml><?xml version="1.0" encoding="utf-8"?>
-<ds:datastoreItem xmlns:ds="http://schemas.openxmlformats.org/officeDocument/2006/customXml" ds:itemID="{5961729C-73DA-4C48-9799-0188D18D50E6}">
-  <ds:schemaRefs>
-    <ds:schemaRef ds:uri="http://www.w3.org/2001/XMLSchema"/>
-    <ds:schemaRef ds:uri="http://www.boldonjames.com/2008/01/sie/internal/label"/>
-  </ds:schemaRefs>
-</ds:datastoreItem>
 </file>